--- a/heuristic_analysis.docx
+++ b/heuristic_analysis.docx
@@ -1,6 +1,6 @@
 
 <file path=word/document.xml><?xml version="1.0" encoding="utf-8"?>
-<w:document xmlns:wpc="http://schemas.microsoft.com/office/word/2010/wordprocessingCanvas" xmlns:mo="http://schemas.microsoft.com/office/mac/office/2008/main" xmlns:mc="http://schemas.openxmlformats.org/markup-compatibility/2006" xmlns:mv="urn:schemas-microsoft-com:mac:vml" xmlns:o="urn:schemas-microsoft-com:office:office" xmlns:r="http://schemas.openxmlformats.org/officeDocument/2006/relationships" xmlns:m="http://schemas.openxmlformats.org/officeDocument/2006/math" xmlns:v="urn:schemas-microsoft-com:vml" xmlns:wp14="http://schemas.microsoft.com/office/word/2010/wordprocessingDrawing" xmlns:wp="http://schemas.openxmlformats.org/drawingml/2006/wordprocessingDrawing" xmlns:w10="urn:schemas-microsoft-com:office:word" xmlns:w="http://schemas.openxmlformats.org/wordprocessingml/2006/main" xmlns:w14="http://schemas.microsoft.com/office/word/2010/wordml" xmlns:wpg="http://schemas.microsoft.com/office/word/2010/wordprocessingGroup" xmlns:wpi="http://schemas.microsoft.com/office/word/2010/wordprocessingInk" xmlns:wne="http://schemas.microsoft.com/office/word/2006/wordml" xmlns:wps="http://schemas.microsoft.com/office/word/2010/wordprocessingShape" mc:Ignorable="w14 wp14">
+<w:document xmlns:wpc="http://schemas.microsoft.com/office/word/2010/wordprocessingCanvas" xmlns:mo="http://schemas.microsoft.com/office/mac/office/2008/main" xmlns:mc="http://schemas.openxmlformats.org/markup-compatibility/2006" xmlns:mv="urn:schemas-microsoft-com:mac:vml" xmlns:o="urn:schemas-microsoft-com:office:office" xmlns:r="http://schemas.openxmlformats.org/officeDocument/2006/relationships" xmlns:m="http://schemas.openxmlformats.org/officeDocument/2006/math" xmlns:v="urn:schemas-microsoft-com:vml" xmlns:wp14="http://schemas.microsoft.com/office/word/2010/wordprocessingDrawing" xmlns:wp="http://schemas.openxmlformats.org/drawingml/2006/wordprocessingDrawing" xmlns:w10="urn:schemas-microsoft-com:office:word" xmlns:w="http://schemas.openxmlformats.org/wordprocessingml/2006/main" xmlns:w14="http://schemas.microsoft.com/office/word/2010/wordml" xmlns:w15="http://schemas.microsoft.com/office/word/2012/wordml" xmlns:wpg="http://schemas.microsoft.com/office/word/2010/wordprocessingGroup" xmlns:wpi="http://schemas.microsoft.com/office/word/2010/wordprocessingInk" xmlns:wne="http://schemas.microsoft.com/office/word/2006/wordml" xmlns:wps="http://schemas.microsoft.com/office/word/2010/wordprocessingShape" mc:Ignorable="w14 w15 wp14">
   <w:body>
     <w:tbl>
       <w:tblPr>
@@ -80,37 +80,40 @@
                 <w:b w:val="0"/>
               </w:rPr>
             </w:pPr>
+            <w:proofErr w:type="gramStart"/>
             <w:r>
               <w:rPr>
                 <w:b w:val="0"/>
               </w:rPr>
-              <w:t>Load(C2, P2, JFK)</w:t>
-            </w:r>
-          </w:p>
-          <w:p>
-            <w:pPr>
+              <w:t>Load(</w:t>
+            </w:r>
+            <w:proofErr w:type="gramEnd"/>
+            <w:r>
               <w:rPr>
                 <w:b w:val="0"/>
               </w:rPr>
-            </w:pPr>
-            <w:r>
+              <w:t>C2, P2, JFK)</w:t>
+            </w:r>
+          </w:p>
+          <w:p>
+            <w:pPr>
               <w:rPr>
                 <w:b w:val="0"/>
               </w:rPr>
-              <w:t>Load(C1, P1, SFO)</w:t>
-            </w:r>
-          </w:p>
-          <w:p>
-            <w:pPr>
+            </w:pPr>
+            <w:proofErr w:type="gramStart"/>
+            <w:r>
               <w:rPr>
                 <w:b w:val="0"/>
               </w:rPr>
-            </w:pPr>
+              <w:t>Load(</w:t>
+            </w:r>
+            <w:proofErr w:type="gramEnd"/>
             <w:r>
               <w:rPr>
                 <w:b w:val="0"/>
               </w:rPr>
-              <w:t>Fly(P2, JFK, SFO)</w:t>
+              <w:t>C1, P1, SFO)</w:t>
             </w:r>
           </w:p>
           <w:p>
@@ -119,32 +122,77 @@
                 <w:b w:val="0"/>
               </w:rPr>
             </w:pPr>
+            <w:proofErr w:type="gramStart"/>
             <w:r>
               <w:rPr>
                 <w:b w:val="0"/>
               </w:rPr>
-              <w:t>Unload(C2, P2, SFO)</w:t>
-            </w:r>
-          </w:p>
-          <w:p>
-            <w:pPr>
+              <w:t>Fly(</w:t>
+            </w:r>
+            <w:proofErr w:type="gramEnd"/>
+            <w:r>
               <w:rPr>
                 <w:b w:val="0"/>
               </w:rPr>
-            </w:pPr>
-            <w:r>
+              <w:t>P2, JFK, SFO)</w:t>
+            </w:r>
+          </w:p>
+          <w:p>
+            <w:pPr>
               <w:rPr>
                 <w:b w:val="0"/>
               </w:rPr>
-              <w:t>Fly(P1, SFO, JFK)</w:t>
-            </w:r>
-          </w:p>
-          <w:p>
+            </w:pPr>
+            <w:proofErr w:type="gramStart"/>
             <w:r>
               <w:rPr>
                 <w:b w:val="0"/>
               </w:rPr>
-              <w:t>Unload(C1, P1, JFK)</w:t>
+              <w:t>Unload(</w:t>
+            </w:r>
+            <w:proofErr w:type="gramEnd"/>
+            <w:r>
+              <w:rPr>
+                <w:b w:val="0"/>
+              </w:rPr>
+              <w:t>C2, P2, SFO)</w:t>
+            </w:r>
+          </w:p>
+          <w:p>
+            <w:pPr>
+              <w:rPr>
+                <w:b w:val="0"/>
+              </w:rPr>
+            </w:pPr>
+            <w:proofErr w:type="gramStart"/>
+            <w:r>
+              <w:rPr>
+                <w:b w:val="0"/>
+              </w:rPr>
+              <w:t>Fly(</w:t>
+            </w:r>
+            <w:proofErr w:type="gramEnd"/>
+            <w:r>
+              <w:rPr>
+                <w:b w:val="0"/>
+              </w:rPr>
+              <w:t>P1, SFO, JFK)</w:t>
+            </w:r>
+          </w:p>
+          <w:p>
+            <w:proofErr w:type="gramStart"/>
+            <w:r>
+              <w:rPr>
+                <w:b w:val="0"/>
+              </w:rPr>
+              <w:t>Unload(</w:t>
+            </w:r>
+            <w:proofErr w:type="gramEnd"/>
+            <w:r>
+              <w:rPr>
+                <w:b w:val="0"/>
+              </w:rPr>
+              <w:t>C1, P1, JFK)</w:t>
             </w:r>
           </w:p>
         </w:tc>
@@ -160,72 +208,117 @@
             <w:pPr>
               <w:cnfStyle w:val="000000100000" w:firstRow="0" w:lastRow="0" w:firstColumn="0" w:lastColumn="0" w:oddVBand="0" w:evenVBand="0" w:oddHBand="1" w:evenHBand="0" w:firstRowFirstColumn="0" w:firstRowLastColumn="0" w:lastRowFirstColumn="0" w:lastRowLastColumn="0"/>
             </w:pPr>
-            <w:r>
-              <w:t>Load(C1, P1, SFO)</w:t>
+            <w:proofErr w:type="gramStart"/>
+            <w:r>
+              <w:t>Load(</w:t>
+            </w:r>
+            <w:proofErr w:type="gramEnd"/>
+            <w:r>
+              <w:t>C1, P1, SFO)</w:t>
             </w:r>
           </w:p>
           <w:p>
             <w:pPr>
               <w:cnfStyle w:val="000000100000" w:firstRow="0" w:lastRow="0" w:firstColumn="0" w:lastColumn="0" w:oddVBand="0" w:evenVBand="0" w:oddHBand="1" w:evenHBand="0" w:firstRowFirstColumn="0" w:firstRowLastColumn="0" w:lastRowFirstColumn="0" w:lastRowLastColumn="0"/>
             </w:pPr>
-            <w:r>
-              <w:t>Fly(P1, SFO, JFK)</w:t>
+            <w:proofErr w:type="gramStart"/>
+            <w:r>
+              <w:t>Fly(</w:t>
+            </w:r>
+            <w:proofErr w:type="gramEnd"/>
+            <w:r>
+              <w:t>P1, SFO, JFK)</w:t>
             </w:r>
           </w:p>
           <w:p>
             <w:pPr>
               <w:cnfStyle w:val="000000100000" w:firstRow="0" w:lastRow="0" w:firstColumn="0" w:lastColumn="0" w:oddVBand="0" w:evenVBand="0" w:oddHBand="1" w:evenHBand="0" w:firstRowFirstColumn="0" w:firstRowLastColumn="0" w:lastRowFirstColumn="0" w:lastRowLastColumn="0"/>
             </w:pPr>
-            <w:r>
-              <w:t>Unload(C1, P1, JFK)</w:t>
+            <w:proofErr w:type="gramStart"/>
+            <w:r>
+              <w:t>Unload(</w:t>
+            </w:r>
+            <w:proofErr w:type="gramEnd"/>
+            <w:r>
+              <w:t>C1, P1, JFK)</w:t>
             </w:r>
           </w:p>
           <w:p>
             <w:pPr>
               <w:cnfStyle w:val="000000100000" w:firstRow="0" w:lastRow="0" w:firstColumn="0" w:lastColumn="0" w:oddVBand="0" w:evenVBand="0" w:oddHBand="1" w:evenHBand="0" w:firstRowFirstColumn="0" w:firstRowLastColumn="0" w:lastRowFirstColumn="0" w:lastRowLastColumn="0"/>
             </w:pPr>
-            <w:r>
-              <w:t>Load(C2, P2, JFK)</w:t>
+            <w:proofErr w:type="gramStart"/>
+            <w:r>
+              <w:t>Load(</w:t>
+            </w:r>
+            <w:proofErr w:type="gramEnd"/>
+            <w:r>
+              <w:t>C2, P2, JFK)</w:t>
             </w:r>
           </w:p>
           <w:p>
             <w:pPr>
               <w:cnfStyle w:val="000000100000" w:firstRow="0" w:lastRow="0" w:firstColumn="0" w:lastColumn="0" w:oddVBand="0" w:evenVBand="0" w:oddHBand="1" w:evenHBand="0" w:firstRowFirstColumn="0" w:firstRowLastColumn="0" w:lastRowFirstColumn="0" w:lastRowLastColumn="0"/>
             </w:pPr>
-            <w:r>
-              <w:t>Fly(P2, JFK, SFO)</w:t>
+            <w:proofErr w:type="gramStart"/>
+            <w:r>
+              <w:t>Fly(</w:t>
+            </w:r>
+            <w:proofErr w:type="gramEnd"/>
+            <w:r>
+              <w:t>P2, JFK, SFO)</w:t>
             </w:r>
           </w:p>
           <w:p>
             <w:pPr>
               <w:cnfStyle w:val="000000100000" w:firstRow="0" w:lastRow="0" w:firstColumn="0" w:lastColumn="0" w:oddVBand="0" w:evenVBand="0" w:oddHBand="1" w:evenHBand="0" w:firstRowFirstColumn="0" w:firstRowLastColumn="0" w:lastRowFirstColumn="0" w:lastRowLastColumn="0"/>
             </w:pPr>
-            <w:r>
-              <w:t>Unload(C2, P2, SFO)</w:t>
+            <w:proofErr w:type="gramStart"/>
+            <w:r>
+              <w:t>Unload(</w:t>
+            </w:r>
+            <w:proofErr w:type="gramEnd"/>
+            <w:r>
+              <w:t>C2, P2, SFO)</w:t>
             </w:r>
           </w:p>
           <w:p>
             <w:pPr>
               <w:cnfStyle w:val="000000100000" w:firstRow="0" w:lastRow="0" w:firstColumn="0" w:lastColumn="0" w:oddVBand="0" w:evenVBand="0" w:oddHBand="1" w:evenHBand="0" w:firstRowFirstColumn="0" w:firstRowLastColumn="0" w:lastRowFirstColumn="0" w:lastRowLastColumn="0"/>
             </w:pPr>
-            <w:r>
-              <w:t>Load(C3, P3, ATL)</w:t>
+            <w:proofErr w:type="gramStart"/>
+            <w:r>
+              <w:t>Load(</w:t>
+            </w:r>
+            <w:proofErr w:type="gramEnd"/>
+            <w:r>
+              <w:t>C3, P3, ATL)</w:t>
             </w:r>
           </w:p>
           <w:p>
             <w:pPr>
               <w:cnfStyle w:val="000000100000" w:firstRow="0" w:lastRow="0" w:firstColumn="0" w:lastColumn="0" w:oddVBand="0" w:evenVBand="0" w:oddHBand="1" w:evenHBand="0" w:firstRowFirstColumn="0" w:firstRowLastColumn="0" w:lastRowFirstColumn="0" w:lastRowLastColumn="0"/>
             </w:pPr>
-            <w:r>
-              <w:t>Fly(P3, ATL, SFO)</w:t>
+            <w:proofErr w:type="gramStart"/>
+            <w:r>
+              <w:t>Fly(</w:t>
+            </w:r>
+            <w:proofErr w:type="gramEnd"/>
+            <w:r>
+              <w:t>P3, ATL, SFO)</w:t>
             </w:r>
           </w:p>
           <w:p>
             <w:pPr>
               <w:cnfStyle w:val="000000100000" w:firstRow="0" w:lastRow="0" w:firstColumn="0" w:lastColumn="0" w:oddVBand="0" w:evenVBand="0" w:oddHBand="1" w:evenHBand="0" w:firstRowFirstColumn="0" w:firstRowLastColumn="0" w:lastRowFirstColumn="0" w:lastRowLastColumn="0"/>
             </w:pPr>
-            <w:r>
-              <w:t>Unload(C3, P3, SFO)</w:t>
+            <w:proofErr w:type="gramStart"/>
+            <w:r>
+              <w:t>Unload(</w:t>
+            </w:r>
+            <w:proofErr w:type="gramEnd"/>
+            <w:r>
+              <w:t>C3, P3, SFO)</w:t>
             </w:r>
           </w:p>
         </w:tc>
@@ -242,96 +335,156 @@
             <w:pPr>
               <w:cnfStyle w:val="000000100000" w:firstRow="0" w:lastRow="0" w:firstColumn="0" w:lastColumn="0" w:oddVBand="0" w:evenVBand="0" w:oddHBand="1" w:evenHBand="0" w:firstRowFirstColumn="0" w:firstRowLastColumn="0" w:lastRowFirstColumn="0" w:lastRowLastColumn="0"/>
             </w:pPr>
-            <w:r>
-              <w:t>Load(C1, P1, SFO)</w:t>
+            <w:proofErr w:type="gramStart"/>
+            <w:r>
+              <w:t>Load(</w:t>
+            </w:r>
+            <w:proofErr w:type="gramEnd"/>
+            <w:r>
+              <w:t>C1, P1, SFO)</w:t>
             </w:r>
           </w:p>
           <w:p>
             <w:pPr>
               <w:cnfStyle w:val="000000100000" w:firstRow="0" w:lastRow="0" w:firstColumn="0" w:lastColumn="0" w:oddVBand="0" w:evenVBand="0" w:oddHBand="1" w:evenHBand="0" w:firstRowFirstColumn="0" w:firstRowLastColumn="0" w:lastRowFirstColumn="0" w:lastRowLastColumn="0"/>
             </w:pPr>
-            <w:r>
-              <w:t>Fly(P1, SFO, ATL)</w:t>
+            <w:proofErr w:type="gramStart"/>
+            <w:r>
+              <w:t>Fly(</w:t>
+            </w:r>
+            <w:proofErr w:type="gramEnd"/>
+            <w:r>
+              <w:t>P1, SFO, ATL)</w:t>
             </w:r>
           </w:p>
           <w:p>
             <w:pPr>
               <w:cnfStyle w:val="000000100000" w:firstRow="0" w:lastRow="0" w:firstColumn="0" w:lastColumn="0" w:oddVBand="0" w:evenVBand="0" w:oddHBand="1" w:evenHBand="0" w:firstRowFirstColumn="0" w:firstRowLastColumn="0" w:lastRowFirstColumn="0" w:lastRowLastColumn="0"/>
             </w:pPr>
-            <w:r>
-              <w:t>Load(C3, P1, ATL)</w:t>
+            <w:proofErr w:type="gramStart"/>
+            <w:r>
+              <w:t>Load(</w:t>
+            </w:r>
+            <w:proofErr w:type="gramEnd"/>
+            <w:r>
+              <w:t>C3, P1, ATL)</w:t>
             </w:r>
           </w:p>
           <w:p>
             <w:pPr>
               <w:cnfStyle w:val="000000100000" w:firstRow="0" w:lastRow="0" w:firstColumn="0" w:lastColumn="0" w:oddVBand="0" w:evenVBand="0" w:oddHBand="1" w:evenHBand="0" w:firstRowFirstColumn="0" w:firstRowLastColumn="0" w:lastRowFirstColumn="0" w:lastRowLastColumn="0"/>
             </w:pPr>
-            <w:r>
-              <w:t>Fly(P1, ATL, JFK)</w:t>
+            <w:proofErr w:type="gramStart"/>
+            <w:r>
+              <w:t>Fly(</w:t>
+            </w:r>
+            <w:proofErr w:type="gramEnd"/>
+            <w:r>
+              <w:t>P1, ATL, JFK)</w:t>
             </w:r>
           </w:p>
           <w:p>
             <w:pPr>
               <w:cnfStyle w:val="000000100000" w:firstRow="0" w:lastRow="0" w:firstColumn="0" w:lastColumn="0" w:oddVBand="0" w:evenVBand="0" w:oddHBand="1" w:evenHBand="0" w:firstRowFirstColumn="0" w:firstRowLastColumn="0" w:lastRowFirstColumn="0" w:lastRowLastColumn="0"/>
             </w:pPr>
-            <w:r>
-              <w:t>Unload(C3, P1, JFK)</w:t>
+            <w:proofErr w:type="gramStart"/>
+            <w:r>
+              <w:t>Unload(</w:t>
+            </w:r>
+            <w:proofErr w:type="gramEnd"/>
+            <w:r>
+              <w:t>C3, P1, JFK)</w:t>
             </w:r>
           </w:p>
           <w:p>
             <w:pPr>
               <w:cnfStyle w:val="000000100000" w:firstRow="0" w:lastRow="0" w:firstColumn="0" w:lastColumn="0" w:oddVBand="0" w:evenVBand="0" w:oddHBand="1" w:evenHBand="0" w:firstRowFirstColumn="0" w:firstRowLastColumn="0" w:lastRowFirstColumn="0" w:lastRowLastColumn="0"/>
             </w:pPr>
-            <w:r>
-              <w:t>Unload(C1, P1, JFK)</w:t>
+            <w:proofErr w:type="gramStart"/>
+            <w:r>
+              <w:t>Unload(</w:t>
+            </w:r>
+            <w:proofErr w:type="gramEnd"/>
+            <w:r>
+              <w:t>C1, P1, JFK)</w:t>
             </w:r>
           </w:p>
           <w:p>
             <w:pPr>
               <w:cnfStyle w:val="000000100000" w:firstRow="0" w:lastRow="0" w:firstColumn="0" w:lastColumn="0" w:oddVBand="0" w:evenVBand="0" w:oddHBand="1" w:evenHBand="0" w:firstRowFirstColumn="0" w:firstRowLastColumn="0" w:lastRowFirstColumn="0" w:lastRowLastColumn="0"/>
             </w:pPr>
-            <w:r>
-              <w:t>Load(C2, P2, JFK)</w:t>
+            <w:proofErr w:type="gramStart"/>
+            <w:r>
+              <w:t>Load(</w:t>
+            </w:r>
+            <w:proofErr w:type="gramEnd"/>
+            <w:r>
+              <w:t>C2, P2, JFK)</w:t>
             </w:r>
           </w:p>
           <w:p>
             <w:pPr>
               <w:cnfStyle w:val="000000100000" w:firstRow="0" w:lastRow="0" w:firstColumn="0" w:lastColumn="0" w:oddVBand="0" w:evenVBand="0" w:oddHBand="1" w:evenHBand="0" w:firstRowFirstColumn="0" w:firstRowLastColumn="0" w:lastRowFirstColumn="0" w:lastRowLastColumn="0"/>
             </w:pPr>
-            <w:r>
-              <w:t>Fly(P2, JFK, ORD)</w:t>
+            <w:proofErr w:type="gramStart"/>
+            <w:r>
+              <w:t>Fly(</w:t>
+            </w:r>
+            <w:proofErr w:type="gramEnd"/>
+            <w:r>
+              <w:t>P2, JFK, ORD)</w:t>
             </w:r>
           </w:p>
           <w:p>
             <w:pPr>
               <w:cnfStyle w:val="000000100000" w:firstRow="0" w:lastRow="0" w:firstColumn="0" w:lastColumn="0" w:oddVBand="0" w:evenVBand="0" w:oddHBand="1" w:evenHBand="0" w:firstRowFirstColumn="0" w:firstRowLastColumn="0" w:lastRowFirstColumn="0" w:lastRowLastColumn="0"/>
             </w:pPr>
-            <w:r>
-              <w:t>Load(C4, P2, ORD)</w:t>
+            <w:proofErr w:type="gramStart"/>
+            <w:r>
+              <w:t>Load(</w:t>
+            </w:r>
+            <w:proofErr w:type="gramEnd"/>
+            <w:r>
+              <w:t>C4, P2, ORD)</w:t>
             </w:r>
           </w:p>
           <w:p>
             <w:pPr>
               <w:cnfStyle w:val="000000100000" w:firstRow="0" w:lastRow="0" w:firstColumn="0" w:lastColumn="0" w:oddVBand="0" w:evenVBand="0" w:oddHBand="1" w:evenHBand="0" w:firstRowFirstColumn="0" w:firstRowLastColumn="0" w:lastRowFirstColumn="0" w:lastRowLastColumn="0"/>
             </w:pPr>
-            <w:r>
-              <w:t>Fly(P2, ORD, SFO)</w:t>
+            <w:proofErr w:type="gramStart"/>
+            <w:r>
+              <w:t>Fly(</w:t>
+            </w:r>
+            <w:proofErr w:type="gramEnd"/>
+            <w:r>
+              <w:t>P2, ORD, SFO)</w:t>
             </w:r>
           </w:p>
           <w:p>
             <w:pPr>
               <w:cnfStyle w:val="000000100000" w:firstRow="0" w:lastRow="0" w:firstColumn="0" w:lastColumn="0" w:oddVBand="0" w:evenVBand="0" w:oddHBand="1" w:evenHBand="0" w:firstRowFirstColumn="0" w:firstRowLastColumn="0" w:lastRowFirstColumn="0" w:lastRowLastColumn="0"/>
             </w:pPr>
-            <w:r>
-              <w:t>Unload(C4, P2, SFO)</w:t>
+            <w:proofErr w:type="gramStart"/>
+            <w:r>
+              <w:t>Unload(</w:t>
+            </w:r>
+            <w:proofErr w:type="gramEnd"/>
+            <w:r>
+              <w:t>C4, P2, SFO)</w:t>
             </w:r>
           </w:p>
           <w:p>
             <w:pPr>
               <w:cnfStyle w:val="000000100000" w:firstRow="0" w:lastRow="0" w:firstColumn="0" w:lastColumn="0" w:oddVBand="0" w:evenVBand="0" w:oddHBand="1" w:evenHBand="0" w:firstRowFirstColumn="0" w:firstRowLastColumn="0" w:lastRowFirstColumn="0" w:lastRowLastColumn="0"/>
             </w:pPr>
-            <w:r>
-              <w:t>Unload(C2, P2, SFO)</w:t>
+            <w:proofErr w:type="gramStart"/>
+            <w:r>
+              <w:t>Unload(</w:t>
+            </w:r>
+            <w:proofErr w:type="gramEnd"/>
+            <w:r>
+              <w:t>C2, P2, SFO)</w:t>
             </w:r>
           </w:p>
         </w:tc>
@@ -360,9 +513,9 @@
         <w:tblLook w:val="04A0" w:firstRow="1" w:lastRow="0" w:firstColumn="1" w:lastColumn="0" w:noHBand="0" w:noVBand="1"/>
       </w:tblPr>
       <w:tblGrid>
-        <w:gridCol w:w="1806"/>
+        <w:gridCol w:w="1805"/>
         <w:gridCol w:w="884"/>
-        <w:gridCol w:w="739"/>
+        <w:gridCol w:w="738"/>
         <w:gridCol w:w="772"/>
         <w:gridCol w:w="1051"/>
         <w:gridCol w:w="884"/>
@@ -732,7 +885,29 @@
                 <w:sz w:val="20"/>
                 <w:szCs w:val="20"/>
               </w:rPr>
-              <w:t>A* (no precon)</w:t>
+              <w:t xml:space="preserve">A* (no </w:t>
+            </w:r>
+            <w:proofErr w:type="spellStart"/>
+            <w:r>
+              <w:rPr>
+                <w:rFonts w:ascii="Arial" w:eastAsia="Times New Roman" w:hAnsi="Arial" w:cs="Arial"/>
+                <w:b/>
+                <w:bCs/>
+                <w:sz w:val="20"/>
+                <w:szCs w:val="20"/>
+              </w:rPr>
+              <w:t>precon</w:t>
+            </w:r>
+            <w:proofErr w:type="spellEnd"/>
+            <w:r>
+              <w:rPr>
+                <w:rFonts w:ascii="Arial" w:eastAsia="Times New Roman" w:hAnsi="Arial" w:cs="Arial"/>
+                <w:b/>
+                <w:bCs/>
+                <w:sz w:val="20"/>
+                <w:szCs w:val="20"/>
+              </w:rPr>
+              <w:t>)</w:t>
             </w:r>
           </w:p>
         </w:tc>
@@ -5120,6 +5295,22 @@
               </w:rPr>
               <w:t>0.775</w:t>
             </w:r>
+            <w:r>
+              <w:rPr>
+                <w:rFonts w:ascii="Arial" w:eastAsia="Times New Roman" w:hAnsi="Arial" w:cs="Arial"/>
+                <w:sz w:val="20"/>
+                <w:szCs w:val="20"/>
+              </w:rPr>
+              <w:t xml:space="preserve"> </w:t>
+            </w:r>
+            <w:r>
+              <w:rPr>
+                <w:rFonts w:ascii="Arial" w:eastAsia="Times New Roman" w:hAnsi="Arial" w:cs="Arial"/>
+                <w:sz w:val="20"/>
+                <w:szCs w:val="20"/>
+              </w:rPr>
+              <w:t>N</w:t>
+            </w:r>
           </w:p>
         </w:tc>
         <w:tc>
@@ -5151,7 +5342,23 @@
                 <w:sz w:val="20"/>
                 <w:szCs w:val="20"/>
               </w:rPr>
-              <w:t>#N/A</w:t>
+              <w:t>#</w:t>
+            </w:r>
+            <w:r>
+              <w:rPr>
+                <w:rFonts w:ascii="Arial" w:eastAsia="Times New Roman" w:hAnsi="Arial" w:cs="Arial"/>
+                <w:sz w:val="20"/>
+                <w:szCs w:val="20"/>
+              </w:rPr>
+              <w:t xml:space="preserve"> </w:t>
+            </w:r>
+            <w:r>
+              <w:rPr>
+                <w:rFonts w:ascii="Arial" w:eastAsia="Times New Roman" w:hAnsi="Arial" w:cs="Arial"/>
+                <w:sz w:val="20"/>
+                <w:szCs w:val="20"/>
+              </w:rPr>
+              <w:t>/A</w:t>
             </w:r>
           </w:p>
         </w:tc>
@@ -6477,191 +6684,375 @@
       </w:r>
     </w:p>
     <w:p>
+      <w:pPr>
+        <w:rPr>
+          <w:u w:val="single"/>
+        </w:rPr>
+      </w:pPr>
       <w:r>
+        <w:rPr>
+          <w:u w:val="single"/>
+        </w:rPr>
+        <w:t>Observation 1</w:t>
+      </w:r>
+      <w:r>
+        <w:rPr>
+          <w:u w:val="single"/>
+        </w:rPr>
+        <w:t>)</w:t>
+      </w:r>
+    </w:p>
+    <w:p>
+      <w:r>
+        <w:lastRenderedPageBreak/>
+        <w:t xml:space="preserve">Breadth-first tree search never returned for slightly more complex Problems 2 and 3. The reason is that tree search doesn’t prevent algorithms from exploring </w:t>
+      </w:r>
+      <w:r>
+        <w:t>loop paths forever. In this experiment, breadth-first tree search didn’t return after running for 2 hours on a decent hardware.</w:t>
+      </w:r>
+    </w:p>
+    <w:p/>
+    <w:p>
+      <w:pPr>
+        <w:rPr>
+          <w:u w:val="single"/>
+        </w:rPr>
+      </w:pPr>
+      <w:r>
+        <w:rPr>
+          <w:u w:val="single"/>
+        </w:rPr>
+        <w:t>Observation 2</w:t>
+      </w:r>
+      <w:r>
+        <w:rPr>
+          <w:u w:val="single"/>
+        </w:rPr>
+        <w:t>)</w:t>
+      </w:r>
+    </w:p>
+    <w:p>
+      <w:r>
+        <w:t>Depth-first Graph Search happened for find solution fast, but this solution is very suboptimal.</w:t>
+      </w:r>
+      <w:r>
+        <w:t xml:space="preserve"> </w:t>
+      </w:r>
+      <w:r>
+        <w:t>In this case, however, DFS (graph) is complete algorithm because there is finite number of possible states. That’s why it does find a solution in reasonable time even for a more complex Problem 3.</w:t>
+      </w:r>
+    </w:p>
+    <w:p/>
+    <w:p>
+      <w:pPr>
+        <w:rPr>
+          <w:u w:val="single"/>
+        </w:rPr>
+      </w:pPr>
+      <w:r>
+        <w:rPr>
+          <w:u w:val="single"/>
+        </w:rPr>
+        <w:t>Observa</w:t>
+      </w:r>
+      <w:r>
+        <w:rPr>
+          <w:u w:val="single"/>
+        </w:rPr>
+        <w:t>tion 3</w:t>
+      </w:r>
+      <w:r>
+        <w:rPr>
+          <w:u w:val="single"/>
+        </w:rPr>
+        <w:t>)</w:t>
+      </w:r>
+    </w:p>
+    <w:p>
+      <w:r>
+        <w:t>Stats clearly show exponential complexity of BFS</w:t>
+      </w:r>
+    </w:p>
+    <w:p/>
+    <w:p>
+      <w:pPr>
+        <w:rPr>
+          <w:u w:val="single"/>
+        </w:rPr>
+      </w:pPr>
+      <w:r>
+        <w:rPr>
+          <w:u w:val="single"/>
+        </w:rPr>
+        <w:t>Observation 4</w:t>
+      </w:r>
+      <w:r>
+        <w:rPr>
+          <w:u w:val="single"/>
+        </w:rPr>
+        <w:t>)</w:t>
+      </w:r>
+    </w:p>
+    <w:p>
+      <w:r>
+        <w:t>UCS and BFS are very comparable, because for these specific problems all actions have the same fixed cost. So, depth of path and cost of path are essentially the same. Slight difference in number of expanded nodes, goal tests etc. between these algorithms is determined by when they do Goal-Test. UCS</w:t>
+      </w:r>
+      <w:r>
+        <w:t xml:space="preserve"> does goal test at the time of P</w:t>
+      </w:r>
+      <w:r>
+        <w:t xml:space="preserve">opping from frontier, while BFS does it at the time of Expansion. </w:t>
+      </w:r>
+      <w:proofErr w:type="gramStart"/>
+      <w:r>
+        <w:t>Therefor</w:t>
+      </w:r>
+      <w:r>
+        <w:t>e</w:t>
+      </w:r>
+      <w:proofErr w:type="gramEnd"/>
+      <w:r>
+        <w:t xml:space="preserve"> BFS has to examine less nodes. </w:t>
+      </w:r>
+      <w:proofErr w:type="gramStart"/>
+      <w:r>
+        <w:t>Generally</w:t>
+      </w:r>
+      <w:proofErr w:type="gramEnd"/>
+      <w:r>
+        <w:t xml:space="preserve"> this can cause BFS to return suboptimal plan, but in this case, when all actions have the same cost, it will always return optimal plan.</w:t>
+      </w:r>
+    </w:p>
+    <w:p/>
+    <w:p>
+      <w:pPr>
+        <w:rPr>
+          <w:u w:val="single"/>
+        </w:rPr>
+      </w:pPr>
+      <w:r>
+        <w:rPr>
+          <w:u w:val="single"/>
+        </w:rPr>
+        <w:t>Observation 5</w:t>
+      </w:r>
+      <w:r>
+        <w:rPr>
+          <w:u w:val="single"/>
+        </w:rPr>
+        <w:t>)</w:t>
+      </w:r>
+    </w:p>
+    <w:p>
+      <w:r>
+        <w:t xml:space="preserve">DLS with limit 50 explores way too many nodes and therefore didn’t return a solution for Problem 3. </w:t>
+      </w:r>
+    </w:p>
+    <w:p/>
+    <w:p>
+      <w:pPr>
+        <w:rPr>
+          <w:u w:val="single"/>
+        </w:rPr>
+      </w:pPr>
+      <w:r>
+        <w:rPr>
+          <w:u w:val="single"/>
+        </w:rPr>
+        <w:t>Conclusion</w:t>
+      </w:r>
+    </w:p>
+    <w:p>
+      <w:r>
+        <w:t>BFS is the best non-informed search algorithm for these specific problems. It examines/expands least number of nodes and guarantees to return optimal solution.</w:t>
+      </w:r>
+    </w:p>
+    <w:p/>
+    <w:p>
+      <w:pPr>
+        <w:rPr>
+          <w:b/>
+        </w:rPr>
+      </w:pPr>
+      <w:r>
+        <w:rPr>
+          <w:b/>
+        </w:rPr>
+        <w:t>Informed search</w:t>
+      </w:r>
+    </w:p>
+    <w:p/>
+    <w:p>
+      <w:pPr>
+        <w:rPr>
+          <w:u w:val="single"/>
+        </w:rPr>
+      </w:pPr>
+      <w:r>
+        <w:rPr>
+          <w:u w:val="single"/>
+        </w:rPr>
+        <w:t>Observation 1)</w:t>
+      </w:r>
+    </w:p>
+    <w:p>
+      <w:r>
+        <w:t xml:space="preserve">A* with h(s) == constant is </w:t>
+      </w:r>
+      <w:proofErr w:type="gramStart"/>
+      <w:r>
+        <w:t>actually the</w:t>
+      </w:r>
+      <w:proofErr w:type="gramEnd"/>
+      <w:r>
+        <w:t xml:space="preserve"> same as Uniform Cost Search. Both, UCS and A* belong to the “best-first” class of search. </w:t>
+      </w:r>
+      <w:proofErr w:type="gramStart"/>
+      <w:r>
+        <w:t>So</w:t>
+      </w:r>
+      <w:proofErr w:type="gramEnd"/>
+      <w:r>
+        <w:t xml:space="preserve"> when h(s) == constant evaluation functions for UCS and A* become the same for the purposes of “best-first” algorithm, since they are different only by a constant.</w:t>
+      </w:r>
+    </w:p>
+    <w:p/>
+    <w:p>
+      <w:pPr>
+        <w:rPr>
+          <w:u w:val="single"/>
+        </w:rPr>
+      </w:pPr>
+      <w:r>
+        <w:rPr>
+          <w:u w:val="single"/>
+        </w:rPr>
+        <w:t>Observation 2)</w:t>
+      </w:r>
+    </w:p>
+    <w:p>
+      <w:r>
+        <w:t xml:space="preserve">A* (no </w:t>
+      </w:r>
+      <w:proofErr w:type="spellStart"/>
+      <w:r>
+        <w:t>precond</w:t>
+      </w:r>
+      <w:proofErr w:type="spellEnd"/>
+      <w:r>
+        <w:t xml:space="preserve">) is faster than A* (level sum), but it expands </w:t>
+      </w:r>
+      <w:r>
+        <w:t>a lot</w:t>
+      </w:r>
+      <w:r>
+        <w:t xml:space="preserve"> more nodes. So, if node expansion is an expensive operation, A* (level sum) would </w:t>
+      </w:r>
+      <w:proofErr w:type="gramStart"/>
+      <w:r>
+        <w:t>actually run</w:t>
+      </w:r>
+      <w:proofErr w:type="gramEnd"/>
+      <w:r>
+        <w:t xml:space="preserve"> faster. Also, A* (level sum) returned suboptimal plan for Problem #3. It found plan of length 13, while the actual optimal plan is 12 steps. The reason is that “ignore preconditions” heuristic makes problem strictly more relaxed than the original problem, </w:t>
+      </w:r>
+      <w:r>
+        <w:t>so this heuristic is admissible</w:t>
+      </w:r>
+      <w:r>
+        <w:t>. Level sum heuristic may not be admissible, and therefore A* based on this heuristic might return suboptimal plan.</w:t>
+      </w:r>
+    </w:p>
+    <w:p/>
+    <w:p>
+      <w:pPr>
+        <w:rPr>
+          <w:u w:val="single"/>
+        </w:rPr>
+      </w:pPr>
+      <w:r>
+        <w:rPr>
+          <w:u w:val="single"/>
+        </w:rPr>
         <w:t>Observation 3)</w:t>
       </w:r>
     </w:p>
     <w:p>
       <w:r>
-        <w:t xml:space="preserve">Breadth-first tree search never returned for slightly more complex Problems 2 and 3. The reason is that tree search doesn’t prevent algorithms from exploring </w:t>
-      </w:r>
-      <w:r>
-        <w:t xml:space="preserve">loop paths forever. In </w:t>
-      </w:r>
-      <w:r>
-        <w:lastRenderedPageBreak/>
-        <w:t>this experiment, breadth-first tree search didn’t return after running for 2 hours on a decent hardware.</w:t>
+        <w:t>It’s clear that RBF is expanding and re-expanding way too many nodes and therefore it didn’t return a solution in reasonable time for Problems 2 and 3. It would return a solution given enough time.</w:t>
       </w:r>
     </w:p>
     <w:p/>
     <w:p>
+      <w:pPr>
+        <w:rPr>
+          <w:u w:val="single"/>
+        </w:rPr>
+      </w:pPr>
       <w:r>
+        <w:rPr>
+          <w:u w:val="single"/>
+        </w:rPr>
         <w:t>Observation 4)</w:t>
       </w:r>
     </w:p>
     <w:p>
       <w:r>
-        <w:t>Depth-first Graph Search happened for find solution fast, but this solution is very suboptimal. [TODO: Is it guaranteed to find a solution?]</w:t>
+        <w:t xml:space="preserve">GBF (G, h=1) </w:t>
+      </w:r>
+      <w:r>
+        <w:t>and</w:t>
+      </w:r>
+      <w:r>
+        <w:t xml:space="preserve"> DF (G)</w:t>
+      </w:r>
+      <w:r>
+        <w:t xml:space="preserve"> stats are similar but </w:t>
+      </w:r>
+      <w:r>
+        <w:t xml:space="preserve">different because DF is based on </w:t>
+      </w:r>
+      <w:proofErr w:type="spellStart"/>
+      <w:r>
+        <w:t>graph_search</w:t>
+      </w:r>
+      <w:proofErr w:type="spellEnd"/>
+      <w:r>
+        <w:t xml:space="preserve"> while GFS is using </w:t>
+      </w:r>
+      <w:proofErr w:type="spellStart"/>
+      <w:r>
+        <w:t>best_first_graph_search</w:t>
+      </w:r>
+      <w:proofErr w:type="spellEnd"/>
+      <w:r>
+        <w:t>.</w:t>
+      </w:r>
+      <w:bookmarkStart w:id="0" w:name="_GoBack"/>
+      <w:bookmarkEnd w:id="0"/>
+      <w:r>
+        <w:t xml:space="preserve"> </w:t>
       </w:r>
     </w:p>
     <w:p/>
     <w:p>
+      <w:pPr>
+        <w:rPr>
+          <w:u w:val="single"/>
+        </w:rPr>
+      </w:pPr>
       <w:r>
-        <w:t>Observation 5)</w:t>
+        <w:rPr>
+          <w:u w:val="single"/>
+        </w:rPr>
+        <w:t>Conclusion</w:t>
       </w:r>
     </w:p>
     <w:p>
       <w:r>
-        <w:t>Breadth-first time and expansions grow exponentially [TODO: From what?]</w:t>
+        <w:t>A* is best informed search algorithm. Two heuristic functions tested in this experiment, no preconditions and level sum, returned good plans in reasonable time.</w:t>
       </w:r>
     </w:p>
-    <w:p/>
-    <w:p>
-      <w:r>
-        <w:t>Observation 6)</w:t>
-      </w:r>
-    </w:p>
-    <w:p>
-      <w:r>
-        <w:t>UCS and BFS are very comparable, because for these specific problems all actions have the same fixed cost. So, depth of path and cost of path are essentially the same. Slight difference in number of expanded nodes, goal tests etc. between these algorithms is determined by when they do Goal-Test. UCS does goal test at the time of Popping from frontier, while BFS does it at the time of Expansion. Therefor</w:t>
-      </w:r>
-      <w:r>
-        <w:t>e BFS has to examine less nodes. Generally this can cause BFS to return suboptimal plan, but in this case, when all actions have the same cost, it will always return optimal plan.</w:t>
-      </w:r>
-    </w:p>
-    <w:p/>
-    <w:p>
-      <w:r>
-        <w:t>Observation 7)</w:t>
-      </w:r>
-    </w:p>
-    <w:p>
-      <w:r>
-        <w:t>When problem became big enough Problem #3, DLS didn’t return value [TODO: Why exactly?]</w:t>
-      </w:r>
-    </w:p>
-    <w:p/>
-    <w:p>
-      <w:r>
-        <w:t>Non-informed conclusion: BFS is the best non-informed search algorithm for these specific problems. It examines/expands least number of nodes and guarantees to return optimal solution.</w:t>
-      </w:r>
-    </w:p>
-    <w:p/>
-    <w:p>
-      <w:r>
-        <w:t>Informed search:</w:t>
-      </w:r>
-    </w:p>
-    <w:p/>
-    <w:p>
-      <w:r>
-        <w:t>Observation 1)</w:t>
-      </w:r>
-    </w:p>
-    <w:p>
-      <w:r>
-        <w:t>A* with h(s) == constant is actually the same as Uniform Cost Search. Both, UCS and A* belong to the “best-first” class of search. So when h(s) == constant evaluation functions for UCS and A* become the same for the purposes of “best-first” algorithm, since they are different only by a constant.</w:t>
-      </w:r>
-    </w:p>
-    <w:p/>
-    <w:p>
-      <w:r>
-        <w:t>Observation 2)</w:t>
-      </w:r>
-    </w:p>
-    <w:p>
-      <w:r>
-        <w:t>A* (no precond) is faster than A* (level sum), but it expands so many more nodes. So, if node expansion is an expensive operation, A* (level sum) would actually run faster. Also, A* (level sum) returned suboptimal plan for Problem #3. It found plan of length 13, while the actual optimal plan is 12 steps. The reason is that “ignore preconditions” heuristic makes problem strictly more relaxed than the original problem, so this heuristic is admissible. It’s also consistent (non-decreasing) because [TODO: Why is it consistent?]. Level sum heuristic may not be admissible, and therefore A* based on this heuristic might return suboptimal plan.</w:t>
-      </w:r>
-    </w:p>
-    <w:p/>
-    <w:p>
-      <w:r>
-        <w:t>Why GBF (G, h=1) is not the same as DF (G). If it’s using f(s) = h(s) = 1, it should essentially be the same</w:t>
-      </w:r>
-    </w:p>
-    <w:p/>
-    <w:p>
-      <w:r>
-        <w:t>[TODO: Contrast GBF and RBF]</w:t>
-      </w:r>
-    </w:p>
-    <w:p>
-      <w:r>
-        <w:t>[TODO: Learn more about A* no precond and A* level sum]</w:t>
-      </w:r>
-    </w:p>
-    <w:p/>
-    <w:p>
-      <w:r>
-        <w:t>research</w:t>
-      </w:r>
-      <w:bookmarkStart w:id="0" w:name="_GoBack"/>
-      <w:bookmarkEnd w:id="0"/>
-    </w:p>
-    <w:p>
-      <w:pPr>
-        <w:rPr>
-          <w:rFonts w:ascii="Times" w:eastAsia="Times New Roman" w:hAnsi="Times" w:cs="Times New Roman"/>
-          <w:sz w:val="20"/>
-          <w:szCs w:val="20"/>
-        </w:rPr>
-      </w:pPr>
-      <w:r>
-        <w:rPr>
-          <w:rFonts w:ascii="Helvetica" w:eastAsia="Times New Roman" w:hAnsi="Helvetica" w:cs="Times New Roman"/>
-          <w:color w:val="303030"/>
-          <w:sz w:val="21"/>
-          <w:szCs w:val="21"/>
-          <w:shd w:val="clear" w:color="auto" w:fill="FFFFFF"/>
-        </w:rPr>
-        <w:t>STRIPS</w:t>
-      </w:r>
-      <w:r>
-        <w:rPr>
-          <w:rFonts w:ascii="Helvetica" w:eastAsia="Times New Roman" w:hAnsi="Helvetica" w:cs="Times New Roman"/>
-          <w:color w:val="303030"/>
-          <w:sz w:val="21"/>
-          <w:szCs w:val="21"/>
-        </w:rPr>
-        <w:br/>
-      </w:r>
-      <w:r>
-        <w:rPr>
-          <w:rFonts w:ascii="Helvetica" w:eastAsia="Times New Roman" w:hAnsi="Helvetica" w:cs="Times New Roman"/>
-          <w:color w:val="303030"/>
-          <w:sz w:val="21"/>
-          <w:szCs w:val="21"/>
-          <w:shd w:val="clear" w:color="auto" w:fill="FFFFFF"/>
-        </w:rPr>
-        <w:t>GraphPlan</w:t>
-      </w:r>
-      <w:r>
-        <w:rPr>
-          <w:rFonts w:ascii="Helvetica" w:eastAsia="Times New Roman" w:hAnsi="Helvetica" w:cs="Times New Roman"/>
-          <w:color w:val="303030"/>
-          <w:sz w:val="21"/>
-          <w:szCs w:val="21"/>
-        </w:rPr>
-        <w:br/>
-      </w:r>
-      <w:r>
-        <w:rPr>
-          <w:rFonts w:ascii="Helvetica" w:eastAsia="Times New Roman" w:hAnsi="Helvetica" w:cs="Times New Roman"/>
-          <w:color w:val="303030"/>
-          <w:sz w:val="21"/>
-          <w:szCs w:val="21"/>
-          <w:shd w:val="clear" w:color="auto" w:fill="FFFFFF"/>
-        </w:rPr>
-        <w:t>HSP(Heuristic Search Planner)</w:t>
-      </w:r>
-    </w:p>
-    <w:p/>
-    <w:p/>
-    <w:p/>
-    <w:p/>
-    <w:p/>
-    <w:p/>
     <w:sectPr>
       <w:pgSz w:w="12240" w:h="15840"/>
       <w:pgMar w:top="810" w:right="1800" w:bottom="1440" w:left="1080" w:header="720" w:footer="720" w:gutter="0"/>
@@ -6673,7 +7064,7 @@
 </file>
 
 <file path=word/styles.xml><?xml version="1.0" encoding="utf-8"?>
-<w:styles xmlns:mc="http://schemas.openxmlformats.org/markup-compatibility/2006" xmlns:r="http://schemas.openxmlformats.org/officeDocument/2006/relationships" xmlns:w="http://schemas.openxmlformats.org/wordprocessingml/2006/main" xmlns:w14="http://schemas.microsoft.com/office/word/2010/wordml" mc:Ignorable="w14">
+<w:styles xmlns:mc="http://schemas.openxmlformats.org/markup-compatibility/2006" xmlns:r="http://schemas.openxmlformats.org/officeDocument/2006/relationships" xmlns:w="http://schemas.openxmlformats.org/wordprocessingml/2006/main" xmlns:w14="http://schemas.microsoft.com/office/word/2010/wordml" xmlns:w15="http://schemas.microsoft.com/office/word/2012/wordml" mc:Ignorable="w14 w15">
   <w:docDefaults>
     <w:rPrDefault>
       <w:rPr>
@@ -6685,480 +7076,389 @@
     </w:rPrDefault>
     <w:pPrDefault/>
   </w:docDefaults>
-  <w:latentStyles w:defLockedState="0" w:defUIPriority="99" w:defSemiHidden="1" w:defUnhideWhenUsed="1" w:defQFormat="0" w:count="276">
-    <w:lsdException w:name="Normal" w:semiHidden="0" w:uiPriority="0" w:unhideWhenUsed="0" w:qFormat="1"/>
-    <w:lsdException w:name="heading 1" w:semiHidden="0" w:uiPriority="9" w:unhideWhenUsed="0" w:qFormat="1"/>
-    <w:lsdException w:name="heading 2" w:uiPriority="9" w:qFormat="1"/>
-    <w:lsdException w:name="heading 3" w:uiPriority="9" w:qFormat="1"/>
-    <w:lsdException w:name="heading 4" w:uiPriority="9" w:qFormat="1"/>
-    <w:lsdException w:name="heading 5" w:uiPriority="9" w:qFormat="1"/>
-    <w:lsdException w:name="heading 6" w:uiPriority="9" w:qFormat="1"/>
-    <w:lsdException w:name="heading 7" w:uiPriority="9" w:qFormat="1"/>
-    <w:lsdException w:name="heading 8" w:uiPriority="9" w:qFormat="1"/>
-    <w:lsdException w:name="heading 9" w:uiPriority="9" w:qFormat="1"/>
-    <w:lsdException w:name="toc 1" w:uiPriority="39"/>
-    <w:lsdException w:name="toc 2" w:uiPriority="39"/>
-    <w:lsdException w:name="toc 3" w:uiPriority="39"/>
-    <w:lsdException w:name="toc 4" w:uiPriority="39"/>
-    <w:lsdException w:name="toc 5" w:uiPriority="39"/>
-    <w:lsdException w:name="toc 6" w:uiPriority="39"/>
-    <w:lsdException w:name="toc 7" w:uiPriority="39"/>
-    <w:lsdException w:name="toc 8" w:uiPriority="39"/>
-    <w:lsdException w:name="toc 9" w:uiPriority="39"/>
-    <w:lsdException w:name="caption" w:uiPriority="35" w:qFormat="1"/>
-    <w:lsdException w:name="Title" w:semiHidden="0" w:uiPriority="10" w:unhideWhenUsed="0" w:qFormat="1"/>
-    <w:lsdException w:name="Default Paragraph Font" w:uiPriority="1"/>
-    <w:lsdException w:name="Subtitle" w:semiHidden="0" w:uiPriority="11" w:unhideWhenUsed="0" w:qFormat="1"/>
-    <w:lsdException w:name="Strong" w:semiHidden="0" w:uiPriority="22" w:unhideWhenUsed="0" w:qFormat="1"/>
-    <w:lsdException w:name="Emphasis" w:semiHidden="0" w:uiPriority="20" w:unhideWhenUsed="0" w:qFormat="1"/>
-    <w:lsdException w:name="Table Grid" w:semiHidden="0" w:uiPriority="59" w:unhideWhenUsed="0"/>
-    <w:lsdException w:name="Placeholder Text" w:unhideWhenUsed="0"/>
-    <w:lsdException w:name="No Spacing" w:semiHidden="0" w:uiPriority="1" w:unhideWhenUsed="0" w:qFormat="1"/>
-    <w:lsdException w:name="Light Shading" w:semiHidden="0" w:uiPriority="60" w:unhideWhenUsed="0"/>
-    <w:lsdException w:name="Light List" w:semiHidden="0" w:uiPriority="61" w:unhideWhenUsed="0"/>
-    <w:lsdException w:name="Light Grid" w:semiHidden="0" w:uiPriority="62" w:unhideWhenUsed="0"/>
-    <w:lsdException w:name="Medium Shading 1" w:semiHidden="0" w:uiPriority="63" w:unhideWhenUsed="0"/>
-    <w:lsdException w:name="Medium Shading 2" w:semiHidden="0" w:uiPriority="64" w:unhideWhenUsed="0"/>
-    <w:lsdException w:name="Medium List 1" w:semiHidden="0" w:uiPriority="65" w:unhideWhenUsed="0"/>
-    <w:lsdException w:name="Medium List 2" w:semiHidden="0" w:uiPriority="66" w:unhideWhenUsed="0"/>
-    <w:lsdException w:name="Medium Grid 1" w:semiHidden="0" w:uiPriority="67" w:unhideWhenUsed="0"/>
-    <w:lsdException w:name="Medium Grid 2" w:semiHidden="0" w:uiPriority="68" w:unhideWhenUsed="0"/>
-    <w:lsdException w:name="Medium Grid 3" w:semiHidden="0" w:uiPriority="69" w:unhideWhenUsed="0"/>
-    <w:lsdException w:name="Dark List" w:semiHidden="0" w:uiPriority="70" w:unhideWhenUsed="0"/>
-    <w:lsdException w:name="Colorful Shading" w:semiHidden="0" w:uiPriority="71" w:unhideWhenUsed="0"/>
-    <w:lsdException w:name="Colorful List" w:semiHidden="0" w:uiPriority="72" w:unhideWhenUsed="0"/>
-    <w:lsdException w:name="Colorful Grid" w:semiHidden="0" w:uiPriority="73" w:unhideWhenUsed="0"/>
-    <w:lsdException w:name="Light Shading Accent 1" w:semiHidden="0" w:uiPriority="60" w:unhideWhenUsed="0"/>
-    <w:lsdException w:name="Light List Accent 1" w:semiHidden="0" w:uiPriority="61" w:unhideWhenUsed="0"/>
-    <w:lsdException w:name="Light Grid Accent 1" w:semiHidden="0" w:uiPriority="62" w:unhideWhenUsed="0"/>
-    <w:lsdException w:name="Medium Shading 1 Accent 1" w:semiHidden="0" w:uiPriority="63" w:unhideWhenUsed="0"/>
-    <w:lsdException w:name="Medium Shading 2 Accent 1" w:semiHidden="0" w:uiPriority="64" w:unhideWhenUsed="0"/>
-    <w:lsdException w:name="Medium List 1 Accent 1" w:semiHidden="0" w:uiPriority="65" w:unhideWhenUsed="0"/>
-    <w:lsdException w:name="Revision" w:unhideWhenUsed="0"/>
-    <w:lsdException w:name="List Paragraph" w:semiHidden="0" w:uiPriority="34" w:unhideWhenUsed="0" w:qFormat="1"/>
-    <w:lsdException w:name="Quote" w:semiHidden="0" w:uiPriority="29" w:unhideWhenUsed="0" w:qFormat="1"/>
-    <w:lsdException w:name="Intense Quote" w:semiHidden="0" w:uiPriority="30" w:unhideWhenUsed="0" w:qFormat="1"/>
-    <w:lsdException w:name="Medium List 2 Accent 1" w:semiHidden="0" w:uiPriority="66" w:unhideWhenUsed="0"/>
-    <w:lsdException w:name="Medium Grid 1 Accent 1" w:semiHidden="0" w:uiPriority="67" w:unhideWhenUsed="0"/>
-    <w:lsdException w:name="Medium Grid 2 Accent 1" w:semiHidden="0" w:uiPriority="68" w:unhideWhenUsed="0"/>
-    <w:lsdException w:name="Medium Grid 3 Accent 1" w:semiHidden="0" w:uiPriority="69" w:unhideWhenUsed="0"/>
-    <w:lsdException w:name="Dark List Accent 1" w:semiHidden="0" w:uiPriority="70" w:unhideWhenUsed="0"/>
-    <w:lsdException w:name="Colorful Shading Accent 1" w:semiHidden="0" w:uiPriority="71" w:unhideWhenUsed="0"/>
-    <w:lsdException w:name="Colorful List Accent 1" w:semiHidden="0" w:uiPriority="72" w:unhideWhenUsed="0"/>
-    <w:lsdException w:name="Colorful Grid Accent 1" w:semiHidden="0" w:uiPriority="73" w:unhideWhenUsed="0"/>
-    <w:lsdException w:name="Light Shading Accent 2" w:semiHidden="0" w:uiPriority="60" w:unhideWhenUsed="0"/>
-    <w:lsdException w:name="Light List Accent 2" w:semiHidden="0" w:uiPriority="61" w:unhideWhenUsed="0"/>
-    <w:lsdException w:name="Light Grid Accent 2" w:semiHidden="0" w:uiPriority="62" w:unhideWhenUsed="0"/>
-    <w:lsdException w:name="Medium Shading 1 Accent 2" w:semiHidden="0" w:uiPriority="63" w:unhideWhenUsed="0"/>
-    <w:lsdException w:name="Medium Shading 2 Accent 2" w:semiHidden="0" w:uiPriority="64" w:unhideWhenUsed="0"/>
-    <w:lsdException w:name="Medium List 1 Accent 2" w:semiHidden="0" w:uiPriority="65" w:unhideWhenUsed="0"/>
-    <w:lsdException w:name="Medium List 2 Accent 2" w:semiHidden="0" w:uiPriority="66" w:unhideWhenUsed="0"/>
-    <w:lsdException w:name="Medium Grid 1 Accent 2" w:semiHidden="0" w:uiPriority="67" w:unhideWhenUsed="0"/>
-    <w:lsdException w:name="Medium Grid 2 Accent 2" w:semiHidden="0" w:uiPriority="68" w:unhideWhenUsed="0"/>
-    <w:lsdException w:name="Medium Grid 3 Accent 2" w:semiHidden="0" w:uiPriority="69" w:unhideWhenUsed="0"/>
-    <w:lsdException w:name="Dark List Accent 2" w:semiHidden="0" w:uiPriority="70" w:unhideWhenUsed="0"/>
-    <w:lsdException w:name="Colorful Shading Accent 2" w:semiHidden="0" w:uiPriority="71" w:unhideWhenUsed="0"/>
-    <w:lsdException w:name="Colorful List Accent 2" w:semiHidden="0" w:uiPriority="72" w:unhideWhenUsed="0"/>
-    <w:lsdException w:name="Colorful Grid Accent 2" w:semiHidden="0" w:uiPriority="73" w:unhideWhenUsed="0"/>
-    <w:lsdException w:name="Light Shading Accent 3" w:semiHidden="0" w:uiPriority="60" w:unhideWhenUsed="0"/>
-    <w:lsdException w:name="Light List Accent 3" w:semiHidden="0" w:uiPriority="61" w:unhideWhenUsed="0"/>
-    <w:lsdException w:name="Light Grid Accent 3" w:semiHidden="0" w:uiPriority="62" w:unhideWhenUsed="0"/>
-    <w:lsdException w:name="Medium Shading 1 Accent 3" w:semiHidden="0" w:uiPriority="63" w:unhideWhenUsed="0"/>
-    <w:lsdException w:name="Medium Shading 2 Accent 3" w:semiHidden="0" w:uiPriority="64" w:unhideWhenUsed="0"/>
-    <w:lsdException w:name="Medium List 1 Accent 3" w:semiHidden="0" w:uiPriority="65" w:unhideWhenUsed="0"/>
-    <w:lsdException w:name="Medium List 2 Accent 3" w:semiHidden="0" w:uiPriority="66" w:unhideWhenUsed="0"/>
-    <w:lsdException w:name="Medium Grid 1 Accent 3" w:semiHidden="0" w:uiPriority="67" w:unhideWhenUsed="0"/>
-    <w:lsdException w:name="Medium Grid 2 Accent 3" w:semiHidden="0" w:uiPriority="68" w:unhideWhenUsed="0"/>
-    <w:lsdException w:name="Medium Grid 3 Accent 3" w:semiHidden="0" w:uiPriority="69" w:unhideWhenUsed="0"/>
-    <w:lsdException w:name="Dark List Accent 3" w:semiHidden="0" w:uiPriority="70" w:unhideWhenUsed="0"/>
-    <w:lsdException w:name="Colorful Shading Accent 3" w:semiHidden="0" w:uiPriority="71" w:unhideWhenUsed="0"/>
-    <w:lsdException w:name="Colorful List Accent 3" w:semiHidden="0" w:uiPriority="72" w:unhideWhenUsed="0"/>
-    <w:lsdException w:name="Colorful Grid Accent 3" w:semiHidden="0" w:uiPriority="73" w:unhideWhenUsed="0"/>
-    <w:lsdException w:name="Light Shading Accent 4" w:semiHidden="0" w:uiPriority="60" w:unhideWhenUsed="0"/>
-    <w:lsdException w:name="Light List Accent 4" w:semiHidden="0" w:uiPriority="61" w:unhideWhenUsed="0"/>
-    <w:lsdException w:name="Light Grid Accent 4" w:semiHidden="0" w:uiPriority="62" w:unhideWhenUsed="0"/>
-    <w:lsdException w:name="Medium Shading 1 Accent 4" w:semiHidden="0" w:uiPriority="63" w:unhideWhenUsed="0"/>
-    <w:lsdException w:name="Medium Shading 2 Accent 4" w:semiHidden="0" w:uiPriority="64" w:unhideWhenUsed="0"/>
-    <w:lsdException w:name="Medium List 1 Accent 4" w:semiHidden="0" w:uiPriority="65" w:unhideWhenUsed="0"/>
-    <w:lsdException w:name="Medium List 2 Accent 4" w:semiHidden="0" w:uiPriority="66" w:unhideWhenUsed="0"/>
-    <w:lsdException w:name="Medium Grid 1 Accent 4" w:semiHidden="0" w:uiPriority="67" w:unhideWhenUsed="0"/>
-    <w:lsdException w:name="Medium Grid 2 Accent 4" w:semiHidden="0" w:uiPriority="68" w:unhideWhenUsed="0"/>
-    <w:lsdException w:name="Medium Grid 3 Accent 4" w:semiHidden="0" w:uiPriority="69" w:unhideWhenUsed="0"/>
-    <w:lsdException w:name="Dark List Accent 4" w:semiHidden="0" w:uiPriority="70" w:unhideWhenUsed="0"/>
-    <w:lsdException w:name="Colorful Shading Accent 4" w:semiHidden="0" w:uiPriority="71" w:unhideWhenUsed="0"/>
-    <w:lsdException w:name="Colorful List Accent 4" w:semiHidden="0" w:uiPriority="72" w:unhideWhenUsed="0"/>
-    <w:lsdException w:name="Colorful Grid Accent 4" w:semiHidden="0" w:uiPriority="73" w:unhideWhenUsed="0"/>
-    <w:lsdException w:name="Light Shading Accent 5" w:semiHidden="0" w:uiPriority="60" w:unhideWhenUsed="0"/>
-    <w:lsdException w:name="Light List Accent 5" w:semiHidden="0" w:uiPriority="61" w:unhideWhenUsed="0"/>
-    <w:lsdException w:name="Light Grid Accent 5" w:semiHidden="0" w:uiPriority="62" w:unhideWhenUsed="0"/>
-    <w:lsdException w:name="Medium Shading 1 Accent 5" w:semiHidden="0" w:uiPriority="63" w:unhideWhenUsed="0"/>
-    <w:lsdException w:name="Medium Shading 2 Accent 5" w:semiHidden="0" w:uiPriority="64" w:unhideWhenUsed="0"/>
-    <w:lsdException w:name="Medium List 1 Accent 5" w:semiHidden="0" w:uiPriority="65" w:unhideWhenUsed="0"/>
-    <w:lsdException w:name="Medium List 2 Accent 5" w:semiHidden="0" w:uiPriority="66" w:unhideWhenUsed="0"/>
-    <w:lsdException w:name="Medium Grid 1 Accent 5" w:semiHidden="0" w:uiPriority="67" w:unhideWhenUsed="0"/>
-    <w:lsdException w:name="Medium Grid 2 Accent 5" w:semiHidden="0" w:uiPriority="68" w:unhideWhenUsed="0"/>
-    <w:lsdException w:name="Medium Grid 3 Accent 5" w:semiHidden="0" w:uiPriority="69" w:unhideWhenUsed="0"/>
-    <w:lsdException w:name="Dark List Accent 5" w:semiHidden="0" w:uiPriority="70" w:unhideWhenUsed="0"/>
-    <w:lsdException w:name="Colorful Shading Accent 5" w:semiHidden="0" w:uiPriority="71" w:unhideWhenUsed="0"/>
-    <w:lsdException w:name="Colorful List Accent 5" w:semiHidden="0" w:uiPriority="72" w:unhideWhenUsed="0"/>
-    <w:lsdException w:name="Colorful Grid Accent 5" w:semiHidden="0" w:uiPriority="73" w:unhideWhenUsed="0"/>
-    <w:lsdException w:name="Light Shading Accent 6" w:semiHidden="0" w:uiPriority="60" w:unhideWhenUsed="0"/>
-    <w:lsdException w:name="Light List Accent 6" w:semiHidden="0" w:uiPriority="61" w:unhideWhenUsed="0"/>
-    <w:lsdException w:name="Light Grid Accent 6" w:semiHidden="0" w:uiPriority="62" w:unhideWhenUsed="0"/>
-    <w:lsdException w:name="Medium Shading 1 Accent 6" w:semiHidden="0" w:uiPriority="63" w:unhideWhenUsed="0"/>
-    <w:lsdException w:name="Medium Shading 2 Accent 6" w:semiHidden="0" w:uiPriority="64" w:unhideWhenUsed="0"/>
-    <w:lsdException w:name="Medium List 1 Accent 6" w:semiHidden="0" w:uiPriority="65" w:unhideWhenUsed="0"/>
-    <w:lsdException w:name="Medium List 2 Accent 6" w:semiHidden="0" w:uiPriority="66" w:unhideWhenUsed="0"/>
-    <w:lsdException w:name="Medium Grid 1 Accent 6" w:semiHidden="0" w:uiPriority="67" w:unhideWhenUsed="0"/>
-    <w:lsdException w:name="Medium Grid 2 Accent 6" w:semiHidden="0" w:uiPriority="68" w:unhideWhenUsed="0"/>
-    <w:lsdException w:name="Medium Grid 3 Accent 6" w:semiHidden="0" w:uiPriority="69" w:unhideWhenUsed="0"/>
-    <w:lsdException w:name="Dark List Accent 6" w:semiHidden="0" w:uiPriority="70" w:unhideWhenUsed="0"/>
-    <w:lsdException w:name="Colorful Shading Accent 6" w:semiHidden="0" w:uiPriority="71" w:unhideWhenUsed="0"/>
-    <w:lsdException w:name="Colorful List Accent 6" w:semiHidden="0" w:uiPriority="72" w:unhideWhenUsed="0"/>
-    <w:lsdException w:name="Colorful Grid Accent 6" w:semiHidden="0" w:uiPriority="73" w:unhideWhenUsed="0"/>
-    <w:lsdException w:name="Subtle Emphasis" w:semiHidden="0" w:uiPriority="19" w:unhideWhenUsed="0" w:qFormat="1"/>
-    <w:lsdException w:name="Intense Emphasis" w:semiHidden="0" w:uiPriority="21" w:unhideWhenUsed="0" w:qFormat="1"/>
-    <w:lsdException w:name="Subtle Reference" w:semiHidden="0" w:uiPriority="31" w:unhideWhenUsed="0" w:qFormat="1"/>
-    <w:lsdException w:name="Intense Reference" w:semiHidden="0" w:uiPriority="32" w:unhideWhenUsed="0" w:qFormat="1"/>
-    <w:lsdException w:name="Book Title" w:semiHidden="0" w:uiPriority="33" w:unhideWhenUsed="0" w:qFormat="1"/>
-    <w:lsdException w:name="Bibliography" w:uiPriority="37"/>
-    <w:lsdException w:name="TOC Heading" w:uiPriority="39" w:qFormat="1"/>
-  </w:latentStyles>
-  <w:style w:type="paragraph" w:default="1" w:styleId="Normal">
-    <w:name w:val="Normal"/>
-    <w:qFormat/>
-  </w:style>
-  <w:style w:type="paragraph" w:styleId="Heading1">
-    <w:name w:val="heading 1"/>
-    <w:basedOn w:val="Normal"/>
-    <w:next w:val="Normal"/>
-    <w:link w:val="Heading1Char"/>
-    <w:uiPriority w:val="9"/>
-    <w:qFormat/>
-    <w:rsid w:val="00AF1BC7"/>
-    <w:pPr>
-      <w:keepNext/>
-      <w:keepLines/>
-      <w:spacing w:before="480"/>
-      <w:outlineLvl w:val="0"/>
-    </w:pPr>
-    <w:rPr>
-      <w:rFonts w:asciiTheme="majorHAnsi" w:eastAsiaTheme="majorEastAsia" w:hAnsiTheme="majorHAnsi" w:cstheme="majorBidi"/>
-      <w:b/>
-      <w:bCs/>
-      <w:color w:val="345A8A" w:themeColor="accent1" w:themeShade="B5"/>
-      <w:sz w:val="32"/>
-      <w:szCs w:val="32"/>
-    </w:rPr>
-  </w:style>
-  <w:style w:type="character" w:default="1" w:styleId="DefaultParagraphFont">
-    <w:name w:val="Default Paragraph Font"/>
-    <w:uiPriority w:val="1"/>
-    <w:semiHidden/>
-    <w:unhideWhenUsed/>
-  </w:style>
-  <w:style w:type="table" w:default="1" w:styleId="TableNormal">
-    <w:name w:val="Normal Table"/>
-    <w:uiPriority w:val="99"/>
-    <w:semiHidden/>
-    <w:unhideWhenUsed/>
-    <w:tblPr>
-      <w:tblInd w:w="0" w:type="dxa"/>
-      <w:tblCellMar>
-        <w:top w:w="0" w:type="dxa"/>
-        <w:left w:w="108" w:type="dxa"/>
-        <w:bottom w:w="0" w:type="dxa"/>
-        <w:right w:w="108" w:type="dxa"/>
-      </w:tblCellMar>
-    </w:tblPr>
-  </w:style>
-  <w:style w:type="numbering" w:default="1" w:styleId="NoList">
-    <w:name w:val="No List"/>
-    <w:uiPriority w:val="99"/>
-    <w:semiHidden/>
-    <w:unhideWhenUsed/>
-  </w:style>
-  <w:style w:type="table" w:styleId="TableGrid">
-    <w:name w:val="Table Grid"/>
-    <w:basedOn w:val="TableNormal"/>
-    <w:uiPriority w:val="59"/>
-    <w:rsid w:val="005F1D7A"/>
-    <w:tblPr>
-      <w:tblInd w:w="0" w:type="dxa"/>
-      <w:tblBorders>
-        <w:top w:val="single" w:sz="4" w:space="0" w:color="auto"/>
-        <w:left w:val="single" w:sz="4" w:space="0" w:color="auto"/>
-        <w:bottom w:val="single" w:sz="4" w:space="0" w:color="auto"/>
-        <w:right w:val="single" w:sz="4" w:space="0" w:color="auto"/>
-        <w:insideH w:val="single" w:sz="4" w:space="0" w:color="auto"/>
-        <w:insideV w:val="single" w:sz="4" w:space="0" w:color="auto"/>
-      </w:tblBorders>
-      <w:tblCellMar>
-        <w:top w:w="0" w:type="dxa"/>
-        <w:left w:w="108" w:type="dxa"/>
-        <w:bottom w:w="0" w:type="dxa"/>
-        <w:right w:w="108" w:type="dxa"/>
-      </w:tblCellMar>
-    </w:tblPr>
-  </w:style>
-  <w:style w:type="table" w:styleId="LightList-Accent1">
-    <w:name w:val="Light List Accent 1"/>
-    <w:basedOn w:val="TableNormal"/>
-    <w:uiPriority w:val="61"/>
-    <w:rsid w:val="00AF1BC7"/>
-    <w:tblPr>
-      <w:tblStyleRowBandSize w:val="1"/>
-      <w:tblStyleColBandSize w:val="1"/>
-      <w:tblInd w:w="0" w:type="dxa"/>
-      <w:tblBorders>
-        <w:top w:val="single" w:sz="8" w:space="0" w:color="4F81BD" w:themeColor="accent1"/>
-        <w:left w:val="single" w:sz="8" w:space="0" w:color="4F81BD" w:themeColor="accent1"/>
-        <w:bottom w:val="single" w:sz="8" w:space="0" w:color="4F81BD" w:themeColor="accent1"/>
-        <w:right w:val="single" w:sz="8" w:space="0" w:color="4F81BD" w:themeColor="accent1"/>
-      </w:tblBorders>
-      <w:tblCellMar>
-        <w:top w:w="0" w:type="dxa"/>
-        <w:left w:w="108" w:type="dxa"/>
-        <w:bottom w:w="0" w:type="dxa"/>
-        <w:right w:w="108" w:type="dxa"/>
-      </w:tblCellMar>
-    </w:tblPr>
-    <w:tblStylePr w:type="firstRow">
-      <w:pPr>
-        <w:spacing w:before="0" w:after="0" w:line="240" w:lineRule="auto"/>
-      </w:pPr>
-      <w:rPr>
-        <w:b/>
-        <w:bCs/>
-        <w:color w:val="FFFFFF" w:themeColor="background1"/>
-      </w:rPr>
-      <w:tblPr/>
-      <w:tcPr>
-        <w:shd w:val="clear" w:color="auto" w:fill="4F81BD" w:themeFill="accent1"/>
-      </w:tcPr>
-    </w:tblStylePr>
-    <w:tblStylePr w:type="lastRow">
-      <w:pPr>
-        <w:spacing w:before="0" w:after="0" w:line="240" w:lineRule="auto"/>
-      </w:pPr>
-      <w:rPr>
-        <w:b/>
-        <w:bCs/>
-      </w:rPr>
-      <w:tblPr/>
-      <w:tcPr>
-        <w:tcBorders>
-          <w:top w:val="double" w:sz="6" w:space="0" w:color="4F81BD" w:themeColor="accent1"/>
-          <w:left w:val="single" w:sz="8" w:space="0" w:color="4F81BD" w:themeColor="accent1"/>
-          <w:bottom w:val="single" w:sz="8" w:space="0" w:color="4F81BD" w:themeColor="accent1"/>
-          <w:right w:val="single" w:sz="8" w:space="0" w:color="4F81BD" w:themeColor="accent1"/>
-        </w:tcBorders>
-      </w:tcPr>
-    </w:tblStylePr>
-    <w:tblStylePr w:type="firstCol">
-      <w:rPr>
-        <w:b/>
-        <w:bCs/>
-      </w:rPr>
-    </w:tblStylePr>
-    <w:tblStylePr w:type="lastCol">
-      <w:rPr>
-        <w:b/>
-        <w:bCs/>
-      </w:rPr>
-    </w:tblStylePr>
-    <w:tblStylePr w:type="band1Vert">
-      <w:tblPr/>
-      <w:tcPr>
-        <w:tcBorders>
-          <w:top w:val="single" w:sz="8" w:space="0" w:color="4F81BD" w:themeColor="accent1"/>
-          <w:left w:val="single" w:sz="8" w:space="0" w:color="4F81BD" w:themeColor="accent1"/>
-          <w:bottom w:val="single" w:sz="8" w:space="0" w:color="4F81BD" w:themeColor="accent1"/>
-          <w:right w:val="single" w:sz="8" w:space="0" w:color="4F81BD" w:themeColor="accent1"/>
-        </w:tcBorders>
-      </w:tcPr>
-    </w:tblStylePr>
-    <w:tblStylePr w:type="band1Horz">
-      <w:tblPr/>
-      <w:tcPr>
-        <w:tcBorders>
-          <w:top w:val="single" w:sz="8" w:space="0" w:color="4F81BD" w:themeColor="accent1"/>
-          <w:left w:val="single" w:sz="8" w:space="0" w:color="4F81BD" w:themeColor="accent1"/>
-          <w:bottom w:val="single" w:sz="8" w:space="0" w:color="4F81BD" w:themeColor="accent1"/>
-          <w:right w:val="single" w:sz="8" w:space="0" w:color="4F81BD" w:themeColor="accent1"/>
-        </w:tcBorders>
-      </w:tcPr>
-    </w:tblStylePr>
-  </w:style>
-  <w:style w:type="character" w:customStyle="1" w:styleId="Heading1Char">
-    <w:name w:val="Heading 1 Char"/>
-    <w:basedOn w:val="DefaultParagraphFont"/>
-    <w:link w:val="Heading1"/>
-    <w:uiPriority w:val="9"/>
-    <w:rsid w:val="00AF1BC7"/>
-    <w:rPr>
-      <w:rFonts w:asciiTheme="majorHAnsi" w:eastAsiaTheme="majorEastAsia" w:hAnsiTheme="majorHAnsi" w:cstheme="majorBidi"/>
-      <w:b/>
-      <w:bCs/>
-      <w:color w:val="345A8A" w:themeColor="accent1" w:themeShade="B5"/>
-      <w:sz w:val="32"/>
-      <w:szCs w:val="32"/>
-    </w:rPr>
-  </w:style>
-</w:styles>
-</file>
-
-<file path=word/stylesWithEffects.xml><?xml version="1.0" encoding="utf-8"?>
-<w:styles xmlns:wpc="http://schemas.microsoft.com/office/word/2010/wordprocessingCanvas" xmlns:mo="http://schemas.microsoft.com/office/mac/office/2008/main" xmlns:mc="http://schemas.openxmlformats.org/markup-compatibility/2006" xmlns:mv="urn:schemas-microsoft-com:mac:vml" xmlns:o="urn:schemas-microsoft-com:office:office" xmlns:r="http://schemas.openxmlformats.org/officeDocument/2006/relationships" xmlns:m="http://schemas.openxmlformats.org/officeDocument/2006/math" xmlns:v="urn:schemas-microsoft-com:vml" xmlns:wp14="http://schemas.microsoft.com/office/word/2010/wordprocessingDrawing" xmlns:wp="http://schemas.openxmlformats.org/drawingml/2006/wordprocessingDrawing" xmlns:w10="urn:schemas-microsoft-com:office:word" xmlns:w="http://schemas.openxmlformats.org/wordprocessingml/2006/main" xmlns:w14="http://schemas.microsoft.com/office/word/2010/wordml" xmlns:wpg="http://schemas.microsoft.com/office/word/2010/wordprocessingGroup" xmlns:wpi="http://schemas.microsoft.com/office/word/2010/wordprocessingInk" xmlns:wne="http://schemas.microsoft.com/office/word/2006/wordml" xmlns:wps="http://schemas.microsoft.com/office/word/2010/wordprocessingShape" mc:Ignorable="w14 wp14">
-  <w:docDefaults>
-    <w:rPrDefault>
-      <w:rPr>
-        <w:rFonts w:asciiTheme="minorHAnsi" w:eastAsiaTheme="minorEastAsia" w:hAnsiTheme="minorHAnsi" w:cstheme="minorBidi"/>
-        <w:sz w:val="24"/>
-        <w:szCs w:val="24"/>
-        <w:lang w:val="en-US" w:eastAsia="en-US" w:bidi="ar-SA"/>
-      </w:rPr>
-    </w:rPrDefault>
-    <w:pPrDefault/>
-  </w:docDefaults>
-  <w:latentStyles w:defLockedState="0" w:defUIPriority="99" w:defSemiHidden="1" w:defUnhideWhenUsed="1" w:defQFormat="0" w:count="276">
-    <w:lsdException w:name="Normal" w:semiHidden="0" w:uiPriority="0" w:unhideWhenUsed="0" w:qFormat="1"/>
-    <w:lsdException w:name="heading 1" w:semiHidden="0" w:uiPriority="9" w:unhideWhenUsed="0" w:qFormat="1"/>
-    <w:lsdException w:name="heading 2" w:uiPriority="9" w:qFormat="1"/>
-    <w:lsdException w:name="heading 3" w:uiPriority="9" w:qFormat="1"/>
-    <w:lsdException w:name="heading 4" w:uiPriority="9" w:qFormat="1"/>
-    <w:lsdException w:name="heading 5" w:uiPriority="9" w:qFormat="1"/>
-    <w:lsdException w:name="heading 6" w:uiPriority="9" w:qFormat="1"/>
-    <w:lsdException w:name="heading 7" w:uiPriority="9" w:qFormat="1"/>
-    <w:lsdException w:name="heading 8" w:uiPriority="9" w:qFormat="1"/>
-    <w:lsdException w:name="heading 9" w:uiPriority="9" w:qFormat="1"/>
-    <w:lsdException w:name="toc 1" w:uiPriority="39"/>
-    <w:lsdException w:name="toc 2" w:uiPriority="39"/>
-    <w:lsdException w:name="toc 3" w:uiPriority="39"/>
-    <w:lsdException w:name="toc 4" w:uiPriority="39"/>
-    <w:lsdException w:name="toc 5" w:uiPriority="39"/>
-    <w:lsdException w:name="toc 6" w:uiPriority="39"/>
-    <w:lsdException w:name="toc 7" w:uiPriority="39"/>
-    <w:lsdException w:name="toc 8" w:uiPriority="39"/>
-    <w:lsdException w:name="toc 9" w:uiPriority="39"/>
-    <w:lsdException w:name="caption" w:uiPriority="35" w:qFormat="1"/>
-    <w:lsdException w:name="Title" w:semiHidden="0" w:uiPriority="10" w:unhideWhenUsed="0" w:qFormat="1"/>
-    <w:lsdException w:name="Default Paragraph Font" w:uiPriority="1"/>
-    <w:lsdException w:name="Subtitle" w:semiHidden="0" w:uiPriority="11" w:unhideWhenUsed="0" w:qFormat="1"/>
-    <w:lsdException w:name="Strong" w:semiHidden="0" w:uiPriority="22" w:unhideWhenUsed="0" w:qFormat="1"/>
-    <w:lsdException w:name="Emphasis" w:semiHidden="0" w:uiPriority="20" w:unhideWhenUsed="0" w:qFormat="1"/>
-    <w:lsdException w:name="Table Grid" w:semiHidden="0" w:uiPriority="59" w:unhideWhenUsed="0"/>
-    <w:lsdException w:name="Placeholder Text" w:unhideWhenUsed="0"/>
-    <w:lsdException w:name="No Spacing" w:semiHidden="0" w:uiPriority="1" w:unhideWhenUsed="0" w:qFormat="1"/>
-    <w:lsdException w:name="Light Shading" w:semiHidden="0" w:uiPriority="60" w:unhideWhenUsed="0"/>
-    <w:lsdException w:name="Light List" w:semiHidden="0" w:uiPriority="61" w:unhideWhenUsed="0"/>
-    <w:lsdException w:name="Light Grid" w:semiHidden="0" w:uiPriority="62" w:unhideWhenUsed="0"/>
-    <w:lsdException w:name="Medium Shading 1" w:semiHidden="0" w:uiPriority="63" w:unhideWhenUsed="0"/>
-    <w:lsdException w:name="Medium Shading 2" w:semiHidden="0" w:uiPriority="64" w:unhideWhenUsed="0"/>
-    <w:lsdException w:name="Medium List 1" w:semiHidden="0" w:uiPriority="65" w:unhideWhenUsed="0"/>
-    <w:lsdException w:name="Medium List 2" w:semiHidden="0" w:uiPriority="66" w:unhideWhenUsed="0"/>
-    <w:lsdException w:name="Medium Grid 1" w:semiHidden="0" w:uiPriority="67" w:unhideWhenUsed="0"/>
-    <w:lsdException w:name="Medium Grid 2" w:semiHidden="0" w:uiPriority="68" w:unhideWhenUsed="0"/>
-    <w:lsdException w:name="Medium Grid 3" w:semiHidden="0" w:uiPriority="69" w:unhideWhenUsed="0"/>
-    <w:lsdException w:name="Dark List" w:semiHidden="0" w:uiPriority="70" w:unhideWhenUsed="0"/>
-    <w:lsdException w:name="Colorful Shading" w:semiHidden="0" w:uiPriority="71" w:unhideWhenUsed="0"/>
-    <w:lsdException w:name="Colorful List" w:semiHidden="0" w:uiPriority="72" w:unhideWhenUsed="0"/>
-    <w:lsdException w:name="Colorful Grid" w:semiHidden="0" w:uiPriority="73" w:unhideWhenUsed="0"/>
-    <w:lsdException w:name="Light Shading Accent 1" w:semiHidden="0" w:uiPriority="60" w:unhideWhenUsed="0"/>
-    <w:lsdException w:name="Light List Accent 1" w:semiHidden="0" w:uiPriority="61" w:unhideWhenUsed="0"/>
-    <w:lsdException w:name="Light Grid Accent 1" w:semiHidden="0" w:uiPriority="62" w:unhideWhenUsed="0"/>
-    <w:lsdException w:name="Medium Shading 1 Accent 1" w:semiHidden="0" w:uiPriority="63" w:unhideWhenUsed="0"/>
-    <w:lsdException w:name="Medium Shading 2 Accent 1" w:semiHidden="0" w:uiPriority="64" w:unhideWhenUsed="0"/>
-    <w:lsdException w:name="Medium List 1 Accent 1" w:semiHidden="0" w:uiPriority="65" w:unhideWhenUsed="0"/>
-    <w:lsdException w:name="Revision" w:unhideWhenUsed="0"/>
-    <w:lsdException w:name="List Paragraph" w:semiHidden="0" w:uiPriority="34" w:unhideWhenUsed="0" w:qFormat="1"/>
-    <w:lsdException w:name="Quote" w:semiHidden="0" w:uiPriority="29" w:unhideWhenUsed="0" w:qFormat="1"/>
-    <w:lsdException w:name="Intense Quote" w:semiHidden="0" w:uiPriority="30" w:unhideWhenUsed="0" w:qFormat="1"/>
-    <w:lsdException w:name="Medium List 2 Accent 1" w:semiHidden="0" w:uiPriority="66" w:unhideWhenUsed="0"/>
-    <w:lsdException w:name="Medium Grid 1 Accent 1" w:semiHidden="0" w:uiPriority="67" w:unhideWhenUsed="0"/>
-    <w:lsdException w:name="Medium Grid 2 Accent 1" w:semiHidden="0" w:uiPriority="68" w:unhideWhenUsed="0"/>
-    <w:lsdException w:name="Medium Grid 3 Accent 1" w:semiHidden="0" w:uiPriority="69" w:unhideWhenUsed="0"/>
-    <w:lsdException w:name="Dark List Accent 1" w:semiHidden="0" w:uiPriority="70" w:unhideWhenUsed="0"/>
-    <w:lsdException w:name="Colorful Shading Accent 1" w:semiHidden="0" w:uiPriority="71" w:unhideWhenUsed="0"/>
-    <w:lsdException w:name="Colorful List Accent 1" w:semiHidden="0" w:uiPriority="72" w:unhideWhenUsed="0"/>
-    <w:lsdException w:name="Colorful Grid Accent 1" w:semiHidden="0" w:uiPriority="73" w:unhideWhenUsed="0"/>
-    <w:lsdException w:name="Light Shading Accent 2" w:semiHidden="0" w:uiPriority="60" w:unhideWhenUsed="0"/>
-    <w:lsdException w:name="Light List Accent 2" w:semiHidden="0" w:uiPriority="61" w:unhideWhenUsed="0"/>
-    <w:lsdException w:name="Light Grid Accent 2" w:semiHidden="0" w:uiPriority="62" w:unhideWhenUsed="0"/>
-    <w:lsdException w:name="Medium Shading 1 Accent 2" w:semiHidden="0" w:uiPriority="63" w:unhideWhenUsed="0"/>
-    <w:lsdException w:name="Medium Shading 2 Accent 2" w:semiHidden="0" w:uiPriority="64" w:unhideWhenUsed="0"/>
-    <w:lsdException w:name="Medium List 1 Accent 2" w:semiHidden="0" w:uiPriority="65" w:unhideWhenUsed="0"/>
-    <w:lsdException w:name="Medium List 2 Accent 2" w:semiHidden="0" w:uiPriority="66" w:unhideWhenUsed="0"/>
-    <w:lsdException w:name="Medium Grid 1 Accent 2" w:semiHidden="0" w:uiPriority="67" w:unhideWhenUsed="0"/>
-    <w:lsdException w:name="Medium Grid 2 Accent 2" w:semiHidden="0" w:uiPriority="68" w:unhideWhenUsed="0"/>
-    <w:lsdException w:name="Medium Grid 3 Accent 2" w:semiHidden="0" w:uiPriority="69" w:unhideWhenUsed="0"/>
-    <w:lsdException w:name="Dark List Accent 2" w:semiHidden="0" w:uiPriority="70" w:unhideWhenUsed="0"/>
-    <w:lsdException w:name="Colorful Shading Accent 2" w:semiHidden="0" w:uiPriority="71" w:unhideWhenUsed="0"/>
-    <w:lsdException w:name="Colorful List Accent 2" w:semiHidden="0" w:uiPriority="72" w:unhideWhenUsed="0"/>
-    <w:lsdException w:name="Colorful Grid Accent 2" w:semiHidden="0" w:uiPriority="73" w:unhideWhenUsed="0"/>
-    <w:lsdException w:name="Light Shading Accent 3" w:semiHidden="0" w:uiPriority="60" w:unhideWhenUsed="0"/>
-    <w:lsdException w:name="Light List Accent 3" w:semiHidden="0" w:uiPriority="61" w:unhideWhenUsed="0"/>
-    <w:lsdException w:name="Light Grid Accent 3" w:semiHidden="0" w:uiPriority="62" w:unhideWhenUsed="0"/>
-    <w:lsdException w:name="Medium Shading 1 Accent 3" w:semiHidden="0" w:uiPriority="63" w:unhideWhenUsed="0"/>
-    <w:lsdException w:name="Medium Shading 2 Accent 3" w:semiHidden="0" w:uiPriority="64" w:unhideWhenUsed="0"/>
-    <w:lsdException w:name="Medium List 1 Accent 3" w:semiHidden="0" w:uiPriority="65" w:unhideWhenUsed="0"/>
-    <w:lsdException w:name="Medium List 2 Accent 3" w:semiHidden="0" w:uiPriority="66" w:unhideWhenUsed="0"/>
-    <w:lsdException w:name="Medium Grid 1 Accent 3" w:semiHidden="0" w:uiPriority="67" w:unhideWhenUsed="0"/>
-    <w:lsdException w:name="Medium Grid 2 Accent 3" w:semiHidden="0" w:uiPriority="68" w:unhideWhenUsed="0"/>
-    <w:lsdException w:name="Medium Grid 3 Accent 3" w:semiHidden="0" w:uiPriority="69" w:unhideWhenUsed="0"/>
-    <w:lsdException w:name="Dark List Accent 3" w:semiHidden="0" w:uiPriority="70" w:unhideWhenUsed="0"/>
-    <w:lsdException w:name="Colorful Shading Accent 3" w:semiHidden="0" w:uiPriority="71" w:unhideWhenUsed="0"/>
-    <w:lsdException w:name="Colorful List Accent 3" w:semiHidden="0" w:uiPriority="72" w:unhideWhenUsed="0"/>
-    <w:lsdException w:name="Colorful Grid Accent 3" w:semiHidden="0" w:uiPriority="73" w:unhideWhenUsed="0"/>
-    <w:lsdException w:name="Light Shading Accent 4" w:semiHidden="0" w:uiPriority="60" w:unhideWhenUsed="0"/>
-    <w:lsdException w:name="Light List Accent 4" w:semiHidden="0" w:uiPriority="61" w:unhideWhenUsed="0"/>
-    <w:lsdException w:name="Light Grid Accent 4" w:semiHidden="0" w:uiPriority="62" w:unhideWhenUsed="0"/>
-    <w:lsdException w:name="Medium Shading 1 Accent 4" w:semiHidden="0" w:uiPriority="63" w:unhideWhenUsed="0"/>
-    <w:lsdException w:name="Medium Shading 2 Accent 4" w:semiHidden="0" w:uiPriority="64" w:unhideWhenUsed="0"/>
-    <w:lsdException w:name="Medium List 1 Accent 4" w:semiHidden="0" w:uiPriority="65" w:unhideWhenUsed="0"/>
-    <w:lsdException w:name="Medium List 2 Accent 4" w:semiHidden="0" w:uiPriority="66" w:unhideWhenUsed="0"/>
-    <w:lsdException w:name="Medium Grid 1 Accent 4" w:semiHidden="0" w:uiPriority="67" w:unhideWhenUsed="0"/>
-    <w:lsdException w:name="Medium Grid 2 Accent 4" w:semiHidden="0" w:uiPriority="68" w:unhideWhenUsed="0"/>
-    <w:lsdException w:name="Medium Grid 3 Accent 4" w:semiHidden="0" w:uiPriority="69" w:unhideWhenUsed="0"/>
-    <w:lsdException w:name="Dark List Accent 4" w:semiHidden="0" w:uiPriority="70" w:unhideWhenUsed="0"/>
-    <w:lsdException w:name="Colorful Shading Accent 4" w:semiHidden="0" w:uiPriority="71" w:unhideWhenUsed="0"/>
-    <w:lsdException w:name="Colorful List Accent 4" w:semiHidden="0" w:uiPriority="72" w:unhideWhenUsed="0"/>
-    <w:lsdException w:name="Colorful Grid Accent 4" w:semiHidden="0" w:uiPriority="73" w:unhideWhenUsed="0"/>
-    <w:lsdException w:name="Light Shading Accent 5" w:semiHidden="0" w:uiPriority="60" w:unhideWhenUsed="0"/>
-    <w:lsdException w:name="Light List Accent 5" w:semiHidden="0" w:uiPriority="61" w:unhideWhenUsed="0"/>
-    <w:lsdException w:name="Light Grid Accent 5" w:semiHidden="0" w:uiPriority="62" w:unhideWhenUsed="0"/>
-    <w:lsdException w:name="Medium Shading 1 Accent 5" w:semiHidden="0" w:uiPriority="63" w:unhideWhenUsed="0"/>
-    <w:lsdException w:name="Medium Shading 2 Accent 5" w:semiHidden="0" w:uiPriority="64" w:unhideWhenUsed="0"/>
-    <w:lsdException w:name="Medium List 1 Accent 5" w:semiHidden="0" w:uiPriority="65" w:unhideWhenUsed="0"/>
-    <w:lsdException w:name="Medium List 2 Accent 5" w:semiHidden="0" w:uiPriority="66" w:unhideWhenUsed="0"/>
-    <w:lsdException w:name="Medium Grid 1 Accent 5" w:semiHidden="0" w:uiPriority="67" w:unhideWhenUsed="0"/>
-    <w:lsdException w:name="Medium Grid 2 Accent 5" w:semiHidden="0" w:uiPriority="68" w:unhideWhenUsed="0"/>
-    <w:lsdException w:name="Medium Grid 3 Accent 5" w:semiHidden="0" w:uiPriority="69" w:unhideWhenUsed="0"/>
-    <w:lsdException w:name="Dark List Accent 5" w:semiHidden="0" w:uiPriority="70" w:unhideWhenUsed="0"/>
-    <w:lsdException w:name="Colorful Shading Accent 5" w:semiHidden="0" w:uiPriority="71" w:unhideWhenUsed="0"/>
-    <w:lsdException w:name="Colorful List Accent 5" w:semiHidden="0" w:uiPriority="72" w:unhideWhenUsed="0"/>
-    <w:lsdException w:name="Colorful Grid Accent 5" w:semiHidden="0" w:uiPriority="73" w:unhideWhenUsed="0"/>
-    <w:lsdException w:name="Light Shading Accent 6" w:semiHidden="0" w:uiPriority="60" w:unhideWhenUsed="0"/>
-    <w:lsdException w:name="Light List Accent 6" w:semiHidden="0" w:uiPriority="61" w:unhideWhenUsed="0"/>
-    <w:lsdException w:name="Light Grid Accent 6" w:semiHidden="0" w:uiPriority="62" w:unhideWhenUsed="0"/>
-    <w:lsdException w:name="Medium Shading 1 Accent 6" w:semiHidden="0" w:uiPriority="63" w:unhideWhenUsed="0"/>
-    <w:lsdException w:name="Medium Shading 2 Accent 6" w:semiHidden="0" w:uiPriority="64" w:unhideWhenUsed="0"/>
-    <w:lsdException w:name="Medium List 1 Accent 6" w:semiHidden="0" w:uiPriority="65" w:unhideWhenUsed="0"/>
-    <w:lsdException w:name="Medium List 2 Accent 6" w:semiHidden="0" w:uiPriority="66" w:unhideWhenUsed="0"/>
-    <w:lsdException w:name="Medium Grid 1 Accent 6" w:semiHidden="0" w:uiPriority="67" w:unhideWhenUsed="0"/>
-    <w:lsdException w:name="Medium Grid 2 Accent 6" w:semiHidden="0" w:uiPriority="68" w:unhideWhenUsed="0"/>
-    <w:lsdException w:name="Medium Grid 3 Accent 6" w:semiHidden="0" w:uiPriority="69" w:unhideWhenUsed="0"/>
-    <w:lsdException w:name="Dark List Accent 6" w:semiHidden="0" w:uiPriority="70" w:unhideWhenUsed="0"/>
-    <w:lsdException w:name="Colorful Shading Accent 6" w:semiHidden="0" w:uiPriority="71" w:unhideWhenUsed="0"/>
-    <w:lsdException w:name="Colorful List Accent 6" w:semiHidden="0" w:uiPriority="72" w:unhideWhenUsed="0"/>
-    <w:lsdException w:name="Colorful Grid Accent 6" w:semiHidden="0" w:uiPriority="73" w:unhideWhenUsed="0"/>
-    <w:lsdException w:name="Subtle Emphasis" w:semiHidden="0" w:uiPriority="19" w:unhideWhenUsed="0" w:qFormat="1"/>
-    <w:lsdException w:name="Intense Emphasis" w:semiHidden="0" w:uiPriority="21" w:unhideWhenUsed="0" w:qFormat="1"/>
-    <w:lsdException w:name="Subtle Reference" w:semiHidden="0" w:uiPriority="31" w:unhideWhenUsed="0" w:qFormat="1"/>
-    <w:lsdException w:name="Intense Reference" w:semiHidden="0" w:uiPriority="32" w:unhideWhenUsed="0" w:qFormat="1"/>
-    <w:lsdException w:name="Book Title" w:semiHidden="0" w:uiPriority="33" w:unhideWhenUsed="0" w:qFormat="1"/>
-    <w:lsdException w:name="Bibliography" w:uiPriority="37"/>
-    <w:lsdException w:name="TOC Heading" w:uiPriority="39" w:qFormat="1"/>
+  <w:latentStyles w:defLockedState="0" w:defUIPriority="99" w:defSemiHidden="0" w:defUnhideWhenUsed="0" w:defQFormat="0" w:count="382">
+    <w:lsdException w:name="Normal" w:uiPriority="0" w:qFormat="1"/>
+    <w:lsdException w:name="heading 1" w:uiPriority="9" w:qFormat="1"/>
+    <w:lsdException w:name="heading 2" w:semiHidden="1" w:uiPriority="9" w:unhideWhenUsed="1" w:qFormat="1"/>
+    <w:lsdException w:name="heading 3" w:semiHidden="1" w:uiPriority="9" w:unhideWhenUsed="1" w:qFormat="1"/>
+    <w:lsdException w:name="heading 4" w:semiHidden="1" w:uiPriority="9" w:unhideWhenUsed="1" w:qFormat="1"/>
+    <w:lsdException w:name="heading 5" w:semiHidden="1" w:uiPriority="9" w:unhideWhenUsed="1" w:qFormat="1"/>
+    <w:lsdException w:name="heading 6" w:semiHidden="1" w:uiPriority="9" w:unhideWhenUsed="1" w:qFormat="1"/>
+    <w:lsdException w:name="heading 7" w:semiHidden="1" w:uiPriority="9" w:unhideWhenUsed="1" w:qFormat="1"/>
+    <w:lsdException w:name="heading 8" w:semiHidden="1" w:uiPriority="9" w:unhideWhenUsed="1" w:qFormat="1"/>
+    <w:lsdException w:name="heading 9" w:semiHidden="1" w:uiPriority="9" w:unhideWhenUsed="1" w:qFormat="1"/>
+    <w:lsdException w:name="index 1" w:semiHidden="1" w:unhideWhenUsed="1"/>
+    <w:lsdException w:name="index 2" w:semiHidden="1" w:unhideWhenUsed="1"/>
+    <w:lsdException w:name="index 3" w:semiHidden="1" w:unhideWhenUsed="1"/>
+    <w:lsdException w:name="index 4" w:semiHidden="1" w:unhideWhenUsed="1"/>
+    <w:lsdException w:name="index 5" w:semiHidden="1" w:unhideWhenUsed="1"/>
+    <w:lsdException w:name="index 6" w:semiHidden="1" w:unhideWhenUsed="1"/>
+    <w:lsdException w:name="index 7" w:semiHidden="1" w:unhideWhenUsed="1"/>
+    <w:lsdException w:name="index 8" w:semiHidden="1" w:unhideWhenUsed="1"/>
+    <w:lsdException w:name="index 9" w:semiHidden="1" w:unhideWhenUsed="1"/>
+    <w:lsdException w:name="toc 1" w:semiHidden="1" w:uiPriority="39" w:unhideWhenUsed="1"/>
+    <w:lsdException w:name="toc 2" w:semiHidden="1" w:uiPriority="39" w:unhideWhenUsed="1"/>
+    <w:lsdException w:name="toc 3" w:semiHidden="1" w:uiPriority="39" w:unhideWhenUsed="1"/>
+    <w:lsdException w:name="toc 4" w:semiHidden="1" w:uiPriority="39" w:unhideWhenUsed="1"/>
+    <w:lsdException w:name="toc 5" w:semiHidden="1" w:uiPriority="39" w:unhideWhenUsed="1"/>
+    <w:lsdException w:name="toc 6" w:semiHidden="1" w:uiPriority="39" w:unhideWhenUsed="1"/>
+    <w:lsdException w:name="toc 7" w:semiHidden="1" w:uiPriority="39" w:unhideWhenUsed="1"/>
+    <w:lsdException w:name="toc 8" w:semiHidden="1" w:uiPriority="39" w:unhideWhenUsed="1"/>
+    <w:lsdException w:name="toc 9" w:semiHidden="1" w:uiPriority="39" w:unhideWhenUsed="1"/>
+    <w:lsdException w:name="Normal Indent" w:semiHidden="1" w:unhideWhenUsed="1"/>
+    <w:lsdException w:name="footnote text" w:semiHidden="1" w:unhideWhenUsed="1"/>
+    <w:lsdException w:name="annotation text" w:semiHidden="1" w:unhideWhenUsed="1"/>
+    <w:lsdException w:name="header" w:semiHidden="1" w:unhideWhenUsed="1"/>
+    <w:lsdException w:name="footer" w:semiHidden="1" w:unhideWhenUsed="1"/>
+    <w:lsdException w:name="index heading" w:semiHidden="1" w:unhideWhenUsed="1"/>
+    <w:lsdException w:name="caption" w:semiHidden="1" w:uiPriority="35" w:unhideWhenUsed="1" w:qFormat="1"/>
+    <w:lsdException w:name="table of figures" w:semiHidden="1" w:unhideWhenUsed="1"/>
+    <w:lsdException w:name="envelope address" w:semiHidden="1" w:unhideWhenUsed="1"/>
+    <w:lsdException w:name="envelope return" w:semiHidden="1" w:unhideWhenUsed="1"/>
+    <w:lsdException w:name="footnote reference" w:semiHidden="1" w:unhideWhenUsed="1"/>
+    <w:lsdException w:name="annotation reference" w:semiHidden="1" w:unhideWhenUsed="1"/>
+    <w:lsdException w:name="line number" w:semiHidden="1" w:unhideWhenUsed="1"/>
+    <w:lsdException w:name="page number" w:semiHidden="1" w:unhideWhenUsed="1"/>
+    <w:lsdException w:name="endnote reference" w:semiHidden="1" w:unhideWhenUsed="1"/>
+    <w:lsdException w:name="endnote text" w:semiHidden="1" w:unhideWhenUsed="1"/>
+    <w:lsdException w:name="table of authorities" w:semiHidden="1" w:unhideWhenUsed="1"/>
+    <w:lsdException w:name="macro" w:semiHidden="1" w:unhideWhenUsed="1"/>
+    <w:lsdException w:name="toa heading" w:semiHidden="1" w:unhideWhenUsed="1"/>
+    <w:lsdException w:name="List" w:semiHidden="1" w:unhideWhenUsed="1"/>
+    <w:lsdException w:name="List Bullet" w:semiHidden="1" w:unhideWhenUsed="1"/>
+    <w:lsdException w:name="List Number" w:semiHidden="1" w:unhideWhenUsed="1"/>
+    <w:lsdException w:name="List 2" w:semiHidden="1" w:unhideWhenUsed="1"/>
+    <w:lsdException w:name="List 3" w:semiHidden="1" w:unhideWhenUsed="1"/>
+    <w:lsdException w:name="List 4" w:semiHidden="1" w:unhideWhenUsed="1"/>
+    <w:lsdException w:name="List 5" w:semiHidden="1" w:unhideWhenUsed="1"/>
+    <w:lsdException w:name="List Bullet 2" w:semiHidden="1" w:unhideWhenUsed="1"/>
+    <w:lsdException w:name="List Bullet 3" w:semiHidden="1" w:unhideWhenUsed="1"/>
+    <w:lsdException w:name="List Bullet 4" w:semiHidden="1" w:unhideWhenUsed="1"/>
+    <w:lsdException w:name="List Bullet 5" w:semiHidden="1" w:unhideWhenUsed="1"/>
+    <w:lsdException w:name="List Number 2" w:semiHidden="1" w:unhideWhenUsed="1"/>
+    <w:lsdException w:name="List Number 3" w:semiHidden="1" w:unhideWhenUsed="1"/>
+    <w:lsdException w:name="List Number 4" w:semiHidden="1" w:unhideWhenUsed="1"/>
+    <w:lsdException w:name="List Number 5" w:semiHidden="1" w:unhideWhenUsed="1"/>
+    <w:lsdException w:name="Title" w:uiPriority="10" w:qFormat="1"/>
+    <w:lsdException w:name="Closing" w:semiHidden="1" w:unhideWhenUsed="1"/>
+    <w:lsdException w:name="Signature" w:semiHidden="1" w:unhideWhenUsed="1"/>
+    <w:lsdException w:name="Default Paragraph Font" w:semiHidden="1" w:uiPriority="1" w:unhideWhenUsed="1"/>
+    <w:lsdException w:name="Body Text" w:semiHidden="1" w:unhideWhenUsed="1"/>
+    <w:lsdException w:name="Body Text Indent" w:semiHidden="1" w:unhideWhenUsed="1"/>
+    <w:lsdException w:name="List Continue" w:semiHidden="1" w:unhideWhenUsed="1"/>
+    <w:lsdException w:name="List Continue 2" w:semiHidden="1" w:unhideWhenUsed="1"/>
+    <w:lsdException w:name="List Continue 3" w:semiHidden="1" w:unhideWhenUsed="1"/>
+    <w:lsdException w:name="List Continue 4" w:semiHidden="1" w:unhideWhenUsed="1"/>
+    <w:lsdException w:name="List Continue 5" w:semiHidden="1" w:unhideWhenUsed="1"/>
+    <w:lsdException w:name="Message Header" w:semiHidden="1" w:unhideWhenUsed="1"/>
+    <w:lsdException w:name="Subtitle" w:uiPriority="11" w:qFormat="1"/>
+    <w:lsdException w:name="Salutation" w:semiHidden="1" w:unhideWhenUsed="1"/>
+    <w:lsdException w:name="Date" w:semiHidden="1" w:unhideWhenUsed="1"/>
+    <w:lsdException w:name="Body Text First Indent" w:semiHidden="1" w:unhideWhenUsed="1"/>
+    <w:lsdException w:name="Body Text First Indent 2" w:semiHidden="1" w:unhideWhenUsed="1"/>
+    <w:lsdException w:name="Note Heading" w:semiHidden="1" w:unhideWhenUsed="1"/>
+    <w:lsdException w:name="Body Text 2" w:semiHidden="1" w:unhideWhenUsed="1"/>
+    <w:lsdException w:name="Body Text 3" w:semiHidden="1" w:unhideWhenUsed="1"/>
+    <w:lsdException w:name="Body Text Indent 2" w:semiHidden="1" w:unhideWhenUsed="1"/>
+    <w:lsdException w:name="Body Text Indent 3" w:semiHidden="1" w:unhideWhenUsed="1"/>
+    <w:lsdException w:name="Block Text" w:semiHidden="1" w:unhideWhenUsed="1"/>
+    <w:lsdException w:name="Hyperlink" w:semiHidden="1" w:unhideWhenUsed="1"/>
+    <w:lsdException w:name="FollowedHyperlink" w:semiHidden="1" w:unhideWhenUsed="1"/>
+    <w:lsdException w:name="Strong" w:uiPriority="22" w:qFormat="1"/>
+    <w:lsdException w:name="Emphasis" w:uiPriority="20" w:qFormat="1"/>
+    <w:lsdException w:name="Document Map" w:semiHidden="1" w:unhideWhenUsed="1"/>
+    <w:lsdException w:name="Plain Text" w:semiHidden="1" w:unhideWhenUsed="1"/>
+    <w:lsdException w:name="E-mail Signature" w:semiHidden="1" w:unhideWhenUsed="1"/>
+    <w:lsdException w:name="HTML Top of Form" w:semiHidden="1" w:unhideWhenUsed="1"/>
+    <w:lsdException w:name="HTML Bottom of Form" w:semiHidden="1" w:unhideWhenUsed="1"/>
+    <w:lsdException w:name="Normal (Web)" w:semiHidden="1" w:unhideWhenUsed="1"/>
+    <w:lsdException w:name="HTML Acronym" w:semiHidden="1" w:unhideWhenUsed="1"/>
+    <w:lsdException w:name="HTML Address" w:semiHidden="1" w:unhideWhenUsed="1"/>
+    <w:lsdException w:name="HTML Cite" w:semiHidden="1" w:unhideWhenUsed="1"/>
+    <w:lsdException w:name="HTML Code" w:semiHidden="1" w:unhideWhenUsed="1"/>
+    <w:lsdException w:name="HTML Definition" w:semiHidden="1" w:unhideWhenUsed="1"/>
+    <w:lsdException w:name="HTML Keyboard" w:semiHidden="1" w:unhideWhenUsed="1"/>
+    <w:lsdException w:name="HTML Preformatted" w:semiHidden="1" w:unhideWhenUsed="1"/>
+    <w:lsdException w:name="HTML Sample" w:semiHidden="1" w:unhideWhenUsed="1"/>
+    <w:lsdException w:name="HTML Typewriter" w:semiHidden="1" w:unhideWhenUsed="1"/>
+    <w:lsdException w:name="HTML Variable" w:semiHidden="1" w:unhideWhenUsed="1"/>
+    <w:lsdException w:name="Normal Table" w:semiHidden="1" w:unhideWhenUsed="1"/>
+    <w:lsdException w:name="annotation subject" w:semiHidden="1" w:unhideWhenUsed="1"/>
+    <w:lsdException w:name="No List" w:semiHidden="1" w:unhideWhenUsed="1"/>
+    <w:lsdException w:name="Outline List 1" w:semiHidden="1" w:unhideWhenUsed="1"/>
+    <w:lsdException w:name="Outline List 2" w:semiHidden="1" w:unhideWhenUsed="1"/>
+    <w:lsdException w:name="Outline List 3" w:semiHidden="1" w:unhideWhenUsed="1"/>
+    <w:lsdException w:name="Table Simple 1" w:semiHidden="1" w:unhideWhenUsed="1"/>
+    <w:lsdException w:name="Table Simple 2" w:semiHidden="1" w:unhideWhenUsed="1"/>
+    <w:lsdException w:name="Table Simple 3" w:semiHidden="1" w:unhideWhenUsed="1"/>
+    <w:lsdException w:name="Table Classic 1" w:semiHidden="1" w:unhideWhenUsed="1"/>
+    <w:lsdException w:name="Table Classic 2" w:semiHidden="1" w:unhideWhenUsed="1"/>
+    <w:lsdException w:name="Table Classic 3" w:semiHidden="1" w:unhideWhenUsed="1"/>
+    <w:lsdException w:name="Table Classic 4" w:semiHidden="1" w:unhideWhenUsed="1"/>
+    <w:lsdException w:name="Table Colorful 1" w:semiHidden="1" w:unhideWhenUsed="1"/>
+    <w:lsdException w:name="Table Colorful 2" w:semiHidden="1" w:unhideWhenUsed="1"/>
+    <w:lsdException w:name="Table Colorful 3" w:semiHidden="1" w:unhideWhenUsed="1"/>
+    <w:lsdException w:name="Table Columns 1" w:semiHidden="1" w:unhideWhenUsed="1"/>
+    <w:lsdException w:name="Table Columns 2" w:semiHidden="1" w:unhideWhenUsed="1"/>
+    <w:lsdException w:name="Table Columns 3" w:semiHidden="1" w:unhideWhenUsed="1"/>
+    <w:lsdException w:name="Table Columns 4" w:semiHidden="1" w:unhideWhenUsed="1"/>
+    <w:lsdException w:name="Table Columns 5" w:semiHidden="1" w:unhideWhenUsed="1"/>
+    <w:lsdException w:name="Table Grid 1" w:semiHidden="1" w:unhideWhenUsed="1"/>
+    <w:lsdException w:name="Table Grid 2" w:semiHidden="1" w:unhideWhenUsed="1"/>
+    <w:lsdException w:name="Table Grid 3" w:semiHidden="1" w:unhideWhenUsed="1"/>
+    <w:lsdException w:name="Table Grid 4" w:semiHidden="1" w:unhideWhenUsed="1"/>
+    <w:lsdException w:name="Table Grid 5" w:semiHidden="1" w:unhideWhenUsed="1"/>
+    <w:lsdException w:name="Table Grid 6" w:semiHidden="1" w:unhideWhenUsed="1"/>
+    <w:lsdException w:name="Table Grid 7" w:semiHidden="1" w:unhideWhenUsed="1"/>
+    <w:lsdException w:name="Table Grid 8" w:semiHidden="1" w:unhideWhenUsed="1"/>
+    <w:lsdException w:name="Table List 1" w:semiHidden="1" w:unhideWhenUsed="1"/>
+    <w:lsdException w:name="Table List 2" w:semiHidden="1" w:unhideWhenUsed="1"/>
+    <w:lsdException w:name="Table List 3" w:semiHidden="1" w:unhideWhenUsed="1"/>
+    <w:lsdException w:name="Table List 4" w:semiHidden="1" w:unhideWhenUsed="1"/>
+    <w:lsdException w:name="Table List 5" w:semiHidden="1" w:unhideWhenUsed="1"/>
+    <w:lsdException w:name="Table List 6" w:semiHidden="1" w:unhideWhenUsed="1"/>
+    <w:lsdException w:name="Table List 7" w:semiHidden="1" w:unhideWhenUsed="1"/>
+    <w:lsdException w:name="Table List 8" w:semiHidden="1" w:unhideWhenUsed="1"/>
+    <w:lsdException w:name="Table 3D effects 1" w:semiHidden="1" w:unhideWhenUsed="1"/>
+    <w:lsdException w:name="Table 3D effects 2" w:semiHidden="1" w:unhideWhenUsed="1"/>
+    <w:lsdException w:name="Table 3D effects 3" w:semiHidden="1" w:unhideWhenUsed="1"/>
+    <w:lsdException w:name="Table Contemporary" w:semiHidden="1" w:unhideWhenUsed="1"/>
+    <w:lsdException w:name="Table Elegant" w:semiHidden="1" w:unhideWhenUsed="1"/>
+    <w:lsdException w:name="Table Professional" w:semiHidden="1" w:unhideWhenUsed="1"/>
+    <w:lsdException w:name="Table Subtle 1" w:semiHidden="1" w:unhideWhenUsed="1"/>
+    <w:lsdException w:name="Table Subtle 2" w:semiHidden="1" w:unhideWhenUsed="1"/>
+    <w:lsdException w:name="Table Web 1" w:semiHidden="1" w:unhideWhenUsed="1"/>
+    <w:lsdException w:name="Table Web 2" w:semiHidden="1" w:unhideWhenUsed="1"/>
+    <w:lsdException w:name="Table Web 3" w:semiHidden="1" w:unhideWhenUsed="1"/>
+    <w:lsdException w:name="Balloon Text" w:semiHidden="1" w:unhideWhenUsed="1"/>
+    <w:lsdException w:name="Table Grid" w:uiPriority="59"/>
+    <w:lsdException w:name="Table Theme" w:semiHidden="1" w:unhideWhenUsed="1"/>
+    <w:lsdException w:name="Note Level 1" w:semiHidden="1" w:unhideWhenUsed="1"/>
+    <w:lsdException w:name="Note Level 2" w:semiHidden="1" w:unhideWhenUsed="1"/>
+    <w:lsdException w:name="Note Level 3" w:semiHidden="1" w:unhideWhenUsed="1"/>
+    <w:lsdException w:name="Note Level 4" w:semiHidden="1" w:unhideWhenUsed="1"/>
+    <w:lsdException w:name="Note Level 5" w:semiHidden="1" w:unhideWhenUsed="1"/>
+    <w:lsdException w:name="Note Level 6" w:semiHidden="1" w:unhideWhenUsed="1"/>
+    <w:lsdException w:name="Note Level 7" w:semiHidden="1" w:unhideWhenUsed="1"/>
+    <w:lsdException w:name="Note Level 8" w:semiHidden="1" w:unhideWhenUsed="1"/>
+    <w:lsdException w:name="Note Level 9" w:semiHidden="1" w:unhideWhenUsed="1"/>
+    <w:lsdException w:name="Placeholder Text" w:semiHidden="1"/>
+    <w:lsdException w:name="No Spacing" w:uiPriority="1" w:qFormat="1"/>
+    <w:lsdException w:name="Light Shading" w:uiPriority="60"/>
+    <w:lsdException w:name="Light List" w:uiPriority="61"/>
+    <w:lsdException w:name="Light Grid" w:uiPriority="62"/>
+    <w:lsdException w:name="Medium Shading 1" w:uiPriority="63"/>
+    <w:lsdException w:name="Medium Shading 2" w:uiPriority="64"/>
+    <w:lsdException w:name="Medium List 1" w:uiPriority="65"/>
+    <w:lsdException w:name="Medium List 2" w:uiPriority="66"/>
+    <w:lsdException w:name="Medium Grid 1" w:uiPriority="67"/>
+    <w:lsdException w:name="Medium Grid 2" w:uiPriority="68"/>
+    <w:lsdException w:name="Medium Grid 3" w:uiPriority="69"/>
+    <w:lsdException w:name="Dark List" w:uiPriority="70"/>
+    <w:lsdException w:name="Colorful Shading" w:uiPriority="71"/>
+    <w:lsdException w:name="Colorful List" w:uiPriority="72"/>
+    <w:lsdException w:name="Colorful Grid" w:uiPriority="73"/>
+    <w:lsdException w:name="Light Shading Accent 1" w:uiPriority="60"/>
+    <w:lsdException w:name="Light List Accent 1" w:uiPriority="61"/>
+    <w:lsdException w:name="Light Grid Accent 1" w:uiPriority="62"/>
+    <w:lsdException w:name="Medium Shading 1 Accent 1" w:uiPriority="63"/>
+    <w:lsdException w:name="Medium Shading 2 Accent 1" w:uiPriority="64"/>
+    <w:lsdException w:name="Medium List 1 Accent 1" w:uiPriority="65"/>
+    <w:lsdException w:name="Revision" w:semiHidden="1"/>
+    <w:lsdException w:name="List Paragraph" w:uiPriority="34" w:qFormat="1"/>
+    <w:lsdException w:name="Quote" w:uiPriority="29" w:qFormat="1"/>
+    <w:lsdException w:name="Intense Quote" w:uiPriority="30" w:qFormat="1"/>
+    <w:lsdException w:name="Medium List 2 Accent 1" w:uiPriority="66"/>
+    <w:lsdException w:name="Medium Grid 1 Accent 1" w:uiPriority="67"/>
+    <w:lsdException w:name="Medium Grid 2 Accent 1" w:uiPriority="68"/>
+    <w:lsdException w:name="Medium Grid 3 Accent 1" w:uiPriority="69"/>
+    <w:lsdException w:name="Dark List Accent 1" w:uiPriority="70"/>
+    <w:lsdException w:name="Colorful Shading Accent 1" w:uiPriority="71"/>
+    <w:lsdException w:name="Colorful List Accent 1" w:uiPriority="72"/>
+    <w:lsdException w:name="Colorful Grid Accent 1" w:uiPriority="73"/>
+    <w:lsdException w:name="Light Shading Accent 2" w:uiPriority="60"/>
+    <w:lsdException w:name="Light List Accent 2" w:uiPriority="61"/>
+    <w:lsdException w:name="Light Grid Accent 2" w:uiPriority="62"/>
+    <w:lsdException w:name="Medium Shading 1 Accent 2" w:uiPriority="63"/>
+    <w:lsdException w:name="Medium Shading 2 Accent 2" w:uiPriority="64"/>
+    <w:lsdException w:name="Medium List 1 Accent 2" w:uiPriority="65"/>
+    <w:lsdException w:name="Medium List 2 Accent 2" w:uiPriority="66"/>
+    <w:lsdException w:name="Medium Grid 1 Accent 2" w:uiPriority="67"/>
+    <w:lsdException w:name="Medium Grid 2 Accent 2" w:uiPriority="68"/>
+    <w:lsdException w:name="Medium Grid 3 Accent 2" w:uiPriority="69"/>
+    <w:lsdException w:name="Dark List Accent 2" w:uiPriority="70"/>
+    <w:lsdException w:name="Colorful Shading Accent 2" w:uiPriority="71"/>
+    <w:lsdException w:name="Colorful List Accent 2" w:uiPriority="72"/>
+    <w:lsdException w:name="Colorful Grid Accent 2" w:uiPriority="73"/>
+    <w:lsdException w:name="Light Shading Accent 3" w:uiPriority="60"/>
+    <w:lsdException w:name="Light List Accent 3" w:uiPriority="61"/>
+    <w:lsdException w:name="Light Grid Accent 3" w:uiPriority="62"/>
+    <w:lsdException w:name="Medium Shading 1 Accent 3" w:uiPriority="63"/>
+    <w:lsdException w:name="Medium Shading 2 Accent 3" w:uiPriority="64"/>
+    <w:lsdException w:name="Medium List 1 Accent 3" w:uiPriority="65"/>
+    <w:lsdException w:name="Medium List 2 Accent 3" w:uiPriority="66"/>
+    <w:lsdException w:name="Medium Grid 1 Accent 3" w:uiPriority="67"/>
+    <w:lsdException w:name="Medium Grid 2 Accent 3" w:uiPriority="68"/>
+    <w:lsdException w:name="Medium Grid 3 Accent 3" w:uiPriority="69"/>
+    <w:lsdException w:name="Dark List Accent 3" w:uiPriority="70"/>
+    <w:lsdException w:name="Colorful Shading Accent 3" w:uiPriority="71"/>
+    <w:lsdException w:name="Colorful List Accent 3" w:uiPriority="72"/>
+    <w:lsdException w:name="Colorful Grid Accent 3" w:uiPriority="73"/>
+    <w:lsdException w:name="Light Shading Accent 4" w:uiPriority="60"/>
+    <w:lsdException w:name="Light List Accent 4" w:uiPriority="61"/>
+    <w:lsdException w:name="Light Grid Accent 4" w:uiPriority="62"/>
+    <w:lsdException w:name="Medium Shading 1 Accent 4" w:uiPriority="63"/>
+    <w:lsdException w:name="Medium Shading 2 Accent 4" w:uiPriority="64"/>
+    <w:lsdException w:name="Medium List 1 Accent 4" w:uiPriority="65"/>
+    <w:lsdException w:name="Medium List 2 Accent 4" w:uiPriority="66"/>
+    <w:lsdException w:name="Medium Grid 1 Accent 4" w:uiPriority="67"/>
+    <w:lsdException w:name="Medium Grid 2 Accent 4" w:uiPriority="68"/>
+    <w:lsdException w:name="Medium Grid 3 Accent 4" w:uiPriority="69"/>
+    <w:lsdException w:name="Dark List Accent 4" w:uiPriority="70"/>
+    <w:lsdException w:name="Colorful Shading Accent 4" w:uiPriority="71"/>
+    <w:lsdException w:name="Colorful List Accent 4" w:uiPriority="72"/>
+    <w:lsdException w:name="Colorful Grid Accent 4" w:uiPriority="73"/>
+    <w:lsdException w:name="Light Shading Accent 5" w:uiPriority="60"/>
+    <w:lsdException w:name="Light List Accent 5" w:uiPriority="61"/>
+    <w:lsdException w:name="Light Grid Accent 5" w:uiPriority="62"/>
+    <w:lsdException w:name="Medium Shading 1 Accent 5" w:uiPriority="63"/>
+    <w:lsdException w:name="Medium Shading 2 Accent 5" w:uiPriority="64"/>
+    <w:lsdException w:name="Medium List 1 Accent 5" w:uiPriority="65"/>
+    <w:lsdException w:name="Medium List 2 Accent 5" w:uiPriority="66"/>
+    <w:lsdException w:name="Medium Grid 1 Accent 5" w:uiPriority="67"/>
+    <w:lsdException w:name="Medium Grid 2 Accent 5" w:uiPriority="68"/>
+    <w:lsdException w:name="Medium Grid 3 Accent 5" w:uiPriority="69"/>
+    <w:lsdException w:name="Dark List Accent 5" w:uiPriority="70"/>
+    <w:lsdException w:name="Colorful Shading Accent 5" w:uiPriority="71"/>
+    <w:lsdException w:name="Colorful List Accent 5" w:uiPriority="72"/>
+    <w:lsdException w:name="Colorful Grid Accent 5" w:uiPriority="73"/>
+    <w:lsdException w:name="Light Shading Accent 6" w:uiPriority="60"/>
+    <w:lsdException w:name="Light List Accent 6" w:uiPriority="61"/>
+    <w:lsdException w:name="Light Grid Accent 6" w:uiPriority="62"/>
+    <w:lsdException w:name="Medium Shading 1 Accent 6" w:uiPriority="63"/>
+    <w:lsdException w:name="Medium Shading 2 Accent 6" w:uiPriority="64"/>
+    <w:lsdException w:name="Medium List 1 Accent 6" w:uiPriority="65"/>
+    <w:lsdException w:name="Medium List 2 Accent 6" w:uiPriority="66"/>
+    <w:lsdException w:name="Medium Grid 1 Accent 6" w:uiPriority="67"/>
+    <w:lsdException w:name="Medium Grid 2 Accent 6" w:uiPriority="68"/>
+    <w:lsdException w:name="Medium Grid 3 Accent 6" w:uiPriority="69"/>
+    <w:lsdException w:name="Dark List Accent 6" w:uiPriority="70"/>
+    <w:lsdException w:name="Colorful Shading Accent 6" w:uiPriority="71"/>
+    <w:lsdException w:name="Colorful List Accent 6" w:uiPriority="72"/>
+    <w:lsdException w:name="Colorful Grid Accent 6" w:uiPriority="73"/>
+    <w:lsdException w:name="Subtle Emphasis" w:uiPriority="19" w:qFormat="1"/>
+    <w:lsdException w:name="Intense Emphasis" w:uiPriority="21" w:qFormat="1"/>
+    <w:lsdException w:name="Subtle Reference" w:uiPriority="31" w:qFormat="1"/>
+    <w:lsdException w:name="Intense Reference" w:uiPriority="32" w:qFormat="1"/>
+    <w:lsdException w:name="Book Title" w:uiPriority="33" w:qFormat="1"/>
+    <w:lsdException w:name="Bibliography" w:semiHidden="1" w:uiPriority="37" w:unhideWhenUsed="1"/>
+    <w:lsdException w:name="TOC Heading" w:semiHidden="1" w:uiPriority="39" w:unhideWhenUsed="1" w:qFormat="1"/>
+    <w:lsdException w:name="Plain Table 1" w:uiPriority="41"/>
+    <w:lsdException w:name="Plain Table 2" w:uiPriority="42"/>
+    <w:lsdException w:name="Plain Table 3" w:uiPriority="43"/>
+    <w:lsdException w:name="Plain Table 4" w:uiPriority="44"/>
+    <w:lsdException w:name="Plain Table 5" w:uiPriority="45"/>
+    <w:lsdException w:name="Grid Table Light" w:uiPriority="40"/>
+    <w:lsdException w:name="Grid Table 1 Light" w:uiPriority="46"/>
+    <w:lsdException w:name="Grid Table 2" w:uiPriority="47"/>
+    <w:lsdException w:name="Grid Table 3" w:uiPriority="48"/>
+    <w:lsdException w:name="Grid Table 4" w:uiPriority="49"/>
+    <w:lsdException w:name="Grid Table 5 Dark" w:uiPriority="50"/>
+    <w:lsdException w:name="Grid Table 6 Colorful" w:uiPriority="51"/>
+    <w:lsdException w:name="Grid Table 7 Colorful" w:uiPriority="52"/>
+    <w:lsdException w:name="Grid Table 1 Light Accent 1" w:uiPriority="46"/>
+    <w:lsdException w:name="Grid Table 2 Accent 1" w:uiPriority="47"/>
+    <w:lsdException w:name="Grid Table 3 Accent 1" w:uiPriority="48"/>
+    <w:lsdException w:name="Grid Table 4 Accent 1" w:uiPriority="49"/>
+    <w:lsdException w:name="Grid Table 5 Dark Accent 1" w:uiPriority="50"/>
+    <w:lsdException w:name="Grid Table 6 Colorful Accent 1" w:uiPriority="51"/>
+    <w:lsdException w:name="Grid Table 7 Colorful Accent 1" w:uiPriority="52"/>
+    <w:lsdException w:name="Grid Table 1 Light Accent 2" w:uiPriority="46"/>
+    <w:lsdException w:name="Grid Table 2 Accent 2" w:uiPriority="47"/>
+    <w:lsdException w:name="Grid Table 3 Accent 2" w:uiPriority="48"/>
+    <w:lsdException w:name="Grid Table 4 Accent 2" w:uiPriority="49"/>
+    <w:lsdException w:name="Grid Table 5 Dark Accent 2" w:uiPriority="50"/>
+    <w:lsdException w:name="Grid Table 6 Colorful Accent 2" w:uiPriority="51"/>
+    <w:lsdException w:name="Grid Table 7 Colorful Accent 2" w:uiPriority="52"/>
+    <w:lsdException w:name="Grid Table 1 Light Accent 3" w:uiPriority="46"/>
+    <w:lsdException w:name="Grid Table 2 Accent 3" w:uiPriority="47"/>
+    <w:lsdException w:name="Grid Table 3 Accent 3" w:uiPriority="48"/>
+    <w:lsdException w:name="Grid Table 4 Accent 3" w:uiPriority="49"/>
+    <w:lsdException w:name="Grid Table 5 Dark Accent 3" w:uiPriority="50"/>
+    <w:lsdException w:name="Grid Table 6 Colorful Accent 3" w:uiPriority="51"/>
+    <w:lsdException w:name="Grid Table 7 Colorful Accent 3" w:uiPriority="52"/>
+    <w:lsdException w:name="Grid Table 1 Light Accent 4" w:uiPriority="46"/>
+    <w:lsdException w:name="Grid Table 2 Accent 4" w:uiPriority="47"/>
+    <w:lsdException w:name="Grid Table 3 Accent 4" w:uiPriority="48"/>
+    <w:lsdException w:name="Grid Table 4 Accent 4" w:uiPriority="49"/>
+    <w:lsdException w:name="Grid Table 5 Dark Accent 4" w:uiPriority="50"/>
+    <w:lsdException w:name="Grid Table 6 Colorful Accent 4" w:uiPriority="51"/>
+    <w:lsdException w:name="Grid Table 7 Colorful Accent 4" w:uiPriority="52"/>
+    <w:lsdException w:name="Grid Table 1 Light Accent 5" w:uiPriority="46"/>
+    <w:lsdException w:name="Grid Table 2 Accent 5" w:uiPriority="47"/>
+    <w:lsdException w:name="Grid Table 3 Accent 5" w:uiPriority="48"/>
+    <w:lsdException w:name="Grid Table 4 Accent 5" w:uiPriority="49"/>
+    <w:lsdException w:name="Grid Table 5 Dark Accent 5" w:uiPriority="50"/>
+    <w:lsdException w:name="Grid Table 6 Colorful Accent 5" w:uiPriority="51"/>
+    <w:lsdException w:name="Grid Table 7 Colorful Accent 5" w:uiPriority="52"/>
+    <w:lsdException w:name="Grid Table 1 Light Accent 6" w:uiPriority="46"/>
+    <w:lsdException w:name="Grid Table 2 Accent 6" w:uiPriority="47"/>
+    <w:lsdException w:name="Grid Table 3 Accent 6" w:uiPriority="48"/>
+    <w:lsdException w:name="Grid Table 4 Accent 6" w:uiPriority="49"/>
+    <w:lsdException w:name="Grid Table 5 Dark Accent 6" w:uiPriority="50"/>
+    <w:lsdException w:name="Grid Table 6 Colorful Accent 6" w:uiPriority="51"/>
+    <w:lsdException w:name="Grid Table 7 Colorful Accent 6" w:uiPriority="52"/>
+    <w:lsdException w:name="List Table 1 Light" w:uiPriority="46"/>
+    <w:lsdException w:name="List Table 2" w:uiPriority="47"/>
+    <w:lsdException w:name="List Table 3" w:uiPriority="48"/>
+    <w:lsdException w:name="List Table 4" w:uiPriority="49"/>
+    <w:lsdException w:name="List Table 5 Dark" w:uiPriority="50"/>
+    <w:lsdException w:name="List Table 6 Colorful" w:uiPriority="51"/>
+    <w:lsdException w:name="List Table 7 Colorful" w:uiPriority="52"/>
+    <w:lsdException w:name="List Table 1 Light Accent 1" w:uiPriority="46"/>
+    <w:lsdException w:name="List Table 2 Accent 1" w:uiPriority="47"/>
+    <w:lsdException w:name="List Table 3 Accent 1" w:uiPriority="48"/>
+    <w:lsdException w:name="List Table 4 Accent 1" w:uiPriority="49"/>
+    <w:lsdException w:name="List Table 5 Dark Accent 1" w:uiPriority="50"/>
+    <w:lsdException w:name="List Table 6 Colorful Accent 1" w:uiPriority="51"/>
+    <w:lsdException w:name="List Table 7 Colorful Accent 1" w:uiPriority="52"/>
+    <w:lsdException w:name="List Table 1 Light Accent 2" w:uiPriority="46"/>
+    <w:lsdException w:name="List Table 2 Accent 2" w:uiPriority="47"/>
+    <w:lsdException w:name="List Table 3 Accent 2" w:uiPriority="48"/>
+    <w:lsdException w:name="List Table 4 Accent 2" w:uiPriority="49"/>
+    <w:lsdException w:name="List Table 5 Dark Accent 2" w:uiPriority="50"/>
+    <w:lsdException w:name="List Table 6 Colorful Accent 2" w:uiPriority="51"/>
+    <w:lsdException w:name="List Table 7 Colorful Accent 2" w:uiPriority="52"/>
+    <w:lsdException w:name="List Table 1 Light Accent 3" w:uiPriority="46"/>
+    <w:lsdException w:name="List Table 2 Accent 3" w:uiPriority="47"/>
+    <w:lsdException w:name="List Table 3 Accent 3" w:uiPriority="48"/>
+    <w:lsdException w:name="List Table 4 Accent 3" w:uiPriority="49"/>
+    <w:lsdException w:name="List Table 5 Dark Accent 3" w:uiPriority="50"/>
+    <w:lsdException w:name="List Table 6 Colorful Accent 3" w:uiPriority="51"/>
+    <w:lsdException w:name="List Table 7 Colorful Accent 3" w:uiPriority="52"/>
+    <w:lsdException w:name="List Table 1 Light Accent 4" w:uiPriority="46"/>
+    <w:lsdException w:name="List Table 2 Accent 4" w:uiPriority="47"/>
+    <w:lsdException w:name="List Table 3 Accent 4" w:uiPriority="48"/>
+    <w:lsdException w:name="List Table 4 Accent 4" w:uiPriority="49"/>
+    <w:lsdException w:name="List Table 5 Dark Accent 4" w:uiPriority="50"/>
+    <w:lsdException w:name="List Table 6 Colorful Accent 4" w:uiPriority="51"/>
+    <w:lsdException w:name="List Table 7 Colorful Accent 4" w:uiPriority="52"/>
+    <w:lsdException w:name="List Table 1 Light Accent 5" w:uiPriority="46"/>
+    <w:lsdException w:name="List Table 2 Accent 5" w:uiPriority="47"/>
+    <w:lsdException w:name="List Table 3 Accent 5" w:uiPriority="48"/>
+    <w:lsdException w:name="List Table 4 Accent 5" w:uiPriority="49"/>
+    <w:lsdException w:name="List Table 5 Dark Accent 5" w:uiPriority="50"/>
+    <w:lsdException w:name="List Table 6 Colorful Accent 5" w:uiPriority="51"/>
+    <w:lsdException w:name="List Table 7 Colorful Accent 5" w:uiPriority="52"/>
+    <w:lsdException w:name="List Table 1 Light Accent 6" w:uiPriority="46"/>
+    <w:lsdException w:name="List Table 2 Accent 6" w:uiPriority="47"/>
+    <w:lsdException w:name="List Table 3 Accent 6" w:uiPriority="48"/>
+    <w:lsdException w:name="List Table 4 Accent 6" w:uiPriority="49"/>
+    <w:lsdException w:name="List Table 5 Dark Accent 6" w:uiPriority="50"/>
+    <w:lsdException w:name="List Table 6 Colorful Accent 6" w:uiPriority="51"/>
+    <w:lsdException w:name="List Table 7 Colorful Accent 6" w:uiPriority="52"/>
+    <w:lsdException w:name="Mention" w:semiHidden="1" w:unhideWhenUsed="1"/>
+    <w:lsdException w:name="Smart Hyperlink" w:semiHidden="1" w:unhideWhenUsed="1"/>
   </w:latentStyles>
   <w:style w:type="paragraph" w:default="1" w:styleId="Normal">
     <w:name w:val="Normal"/>
@@ -7669,7 +7969,7 @@
 </file>
 
 <file path=customXml/itemProps1.xml><?xml version="1.0" encoding="utf-8"?>
-<ds:datastoreItem xmlns:ds="http://schemas.openxmlformats.org/officeDocument/2006/customXml" ds:itemID="{08D52A0B-B15F-B342-8BC8-6432DC84B58B}">
+<ds:datastoreItem xmlns:ds="http://schemas.openxmlformats.org/officeDocument/2006/customXml" ds:itemID="{AA6613FD-1D01-2A46-9D6F-F2220C4A8D4E}">
   <ds:schemaRefs>
     <ds:schemaRef ds:uri="http://schemas.openxmlformats.org/officeDocument/2006/bibliography"/>
   </ds:schemaRefs>
